--- a/report/baselines.docx
+++ b/report/baselines.docx
@@ -10,15 +10,15 @@
         <w:tblLook w:val="04A0" w:firstRow="1" w:lastRow="0" w:firstColumn="1" w:lastColumn="0" w:noHBand="0" w:noVBand="1"/>
       </w:tblPr>
       <w:tblGrid>
-        <w:gridCol w:w="2460"/>
-        <w:gridCol w:w="2409"/>
-        <w:gridCol w:w="2154"/>
+        <w:gridCol w:w="1255"/>
+        <w:gridCol w:w="2520"/>
+        <w:gridCol w:w="3248"/>
         <w:gridCol w:w="2327"/>
       </w:tblGrid>
       <w:tr>
         <w:tc>
           <w:tcPr>
-            <w:tcW w:w="2460" w:type="dxa"/>
+            <w:tcW w:w="1255" w:type="dxa"/>
           </w:tcPr>
           <w:p>
             <w:proofErr w:type="spellStart"/>
@@ -30,7 +30,7 @@
         </w:tc>
         <w:tc>
           <w:tcPr>
-            <w:tcW w:w="2409" w:type="dxa"/>
+            <w:tcW w:w="2520" w:type="dxa"/>
           </w:tcPr>
           <w:p>
             <w:r>
@@ -40,7 +40,7 @@
         </w:tc>
         <w:tc>
           <w:tcPr>
-            <w:tcW w:w="2154" w:type="dxa"/>
+            <w:tcW w:w="3248" w:type="dxa"/>
           </w:tcPr>
           <w:p>
             <w:proofErr w:type="spellStart"/>
@@ -64,7 +64,7 @@
       <w:tr>
         <w:tc>
           <w:tcPr>
-            <w:tcW w:w="2460" w:type="dxa"/>
+            <w:tcW w:w="1255" w:type="dxa"/>
             <w:vMerge w:val="restart"/>
           </w:tcPr>
           <w:p>
@@ -75,7 +75,7 @@
         </w:tc>
         <w:tc>
           <w:tcPr>
-            <w:tcW w:w="2409" w:type="dxa"/>
+            <w:tcW w:w="2520" w:type="dxa"/>
           </w:tcPr>
           <w:p>
             <w:r>
@@ -85,7 +85,7 @@
         </w:tc>
         <w:tc>
           <w:tcPr>
-            <w:tcW w:w="2154" w:type="dxa"/>
+            <w:tcW w:w="3248" w:type="dxa"/>
           </w:tcPr>
           <w:p>
             <w:pPr>
@@ -100,15 +100,7 @@
               </w:rPr>
             </w:pPr>
             <w:r>
-              <w:t>&lt;</w:t>
-            </w:r>
-            <w:proofErr w:type="spellStart"/>
-            <w:r>
-              <w:t>svm</w:t>
-            </w:r>
-            <w:proofErr w:type="spellEnd"/>
-            <w:r>
-              <w:t>&gt;</w:t>
+              <w:t>Random-forest</w:t>
             </w:r>
           </w:p>
         </w:tc>
@@ -134,7 +126,7 @@
                 <w:sz w:val="21"/>
                 <w:szCs w:val="21"/>
               </w:rPr>
-              <w:t>0.68</w:t>
+              <w:t>0.57</w:t>
             </w:r>
           </w:p>
         </w:tc>
@@ -142,32 +134,20 @@
       <w:tr>
         <w:tc>
           <w:tcPr>
-            <w:tcW w:w="2460" w:type="dxa"/>
+            <w:tcW w:w="1255" w:type="dxa"/>
             <w:vMerge/>
           </w:tcPr>
           <w:p/>
         </w:tc>
         <w:tc>
           <w:tcPr>
-            <w:tcW w:w="2409" w:type="dxa"/>
-          </w:tcPr>
-          <w:p>
-            <w:r>
-              <w:t>Bi-</w:t>
-            </w:r>
-            <w:proofErr w:type="spellStart"/>
-            <w:r>
-              <w:t>lstm</w:t>
-            </w:r>
-            <w:proofErr w:type="spellEnd"/>
-            <w:r>
-              <w:t xml:space="preserve"> </w:t>
-            </w:r>
-          </w:p>
-        </w:tc>
-        <w:tc>
-          <w:tcPr>
-            <w:tcW w:w="2154" w:type="dxa"/>
+            <w:tcW w:w="2520" w:type="dxa"/>
+          </w:tcPr>
+          <w:p/>
+        </w:tc>
+        <w:tc>
+          <w:tcPr>
+            <w:tcW w:w="3248" w:type="dxa"/>
           </w:tcPr>
           <w:p>
             <w:pPr>
@@ -177,11 +157,11 @@
               <w:textAlignment w:val="baseline"/>
             </w:pPr>
             <w:r>
-              <w:t>Bi-</w:t>
+              <w:t>Naïve-</w:t>
             </w:r>
             <w:proofErr w:type="spellStart"/>
             <w:r>
-              <w:t>lstm</w:t>
+              <w:t>bayes</w:t>
             </w:r>
             <w:proofErr w:type="spellEnd"/>
           </w:p>
@@ -203,7 +183,12 @@
               </w:rPr>
             </w:pPr>
             <w:r>
-              <w:t>0.72</w:t>
+              <w:rPr>
+                <w:color w:val="000000"/>
+                <w:sz w:val="21"/>
+                <w:szCs w:val="21"/>
+              </w:rPr>
+              <w:t>0.65</w:t>
             </w:r>
           </w:p>
         </w:tc>
@@ -211,32 +196,20 @@
       <w:tr>
         <w:tc>
           <w:tcPr>
-            <w:tcW w:w="2460" w:type="dxa"/>
-          </w:tcPr>
-          <w:p>
-            <w:r>
-              <w:t>Image</w:t>
-            </w:r>
-          </w:p>
-        </w:tc>
-        <w:tc>
-          <w:tcPr>
-            <w:tcW w:w="2409" w:type="dxa"/>
-          </w:tcPr>
-          <w:p>
-            <w:proofErr w:type="spellStart"/>
-            <w:r>
-              <w:t>resnet</w:t>
-            </w:r>
-            <w:proofErr w:type="spellEnd"/>
-            <w:r>
-              <w:t xml:space="preserve"> (512 -D)  </w:t>
-            </w:r>
-          </w:p>
-        </w:tc>
-        <w:tc>
-          <w:tcPr>
-            <w:tcW w:w="2154" w:type="dxa"/>
+            <w:tcW w:w="1255" w:type="dxa"/>
+            <w:vMerge/>
+          </w:tcPr>
+          <w:p/>
+        </w:tc>
+        <w:tc>
+          <w:tcPr>
+            <w:tcW w:w="2520" w:type="dxa"/>
+          </w:tcPr>
+          <w:p/>
+        </w:tc>
+        <w:tc>
+          <w:tcPr>
+            <w:tcW w:w="3248" w:type="dxa"/>
           </w:tcPr>
           <w:p>
             <w:pPr>
@@ -246,15 +219,7 @@
               <w:textAlignment w:val="baseline"/>
             </w:pPr>
             <w:r>
-              <w:t>&lt;</w:t>
-            </w:r>
-            <w:proofErr w:type="spellStart"/>
-            <w:r>
-              <w:t>svm</w:t>
-            </w:r>
-            <w:proofErr w:type="spellEnd"/>
-            <w:r>
-              <w:t>&gt;</w:t>
+              <w:t>Boosting</w:t>
             </w:r>
           </w:p>
         </w:tc>
@@ -275,7 +240,12 @@
               </w:rPr>
             </w:pPr>
             <w:r>
-              <w:t>0.58</w:t>
+              <w:rPr>
+                <w:color w:val="000000"/>
+                <w:sz w:val="21"/>
+                <w:szCs w:val="21"/>
+              </w:rPr>
+              <w:t>0.66</w:t>
             </w:r>
           </w:p>
         </w:tc>
@@ -283,71 +253,405 @@
       <w:tr>
         <w:tc>
           <w:tcPr>
-            <w:tcW w:w="2460" w:type="dxa"/>
+            <w:tcW w:w="1255" w:type="dxa"/>
+            <w:vMerge/>
           </w:tcPr>
           <w:p/>
         </w:tc>
         <w:tc>
           <w:tcPr>
-            <w:tcW w:w="2409" w:type="dxa"/>
+            <w:tcW w:w="2520" w:type="dxa"/>
           </w:tcPr>
           <w:p/>
         </w:tc>
         <w:tc>
           <w:tcPr>
-            <w:tcW w:w="2154" w:type="dxa"/>
-          </w:tcPr>
-          <w:p/>
+            <w:tcW w:w="3248" w:type="dxa"/>
+          </w:tcPr>
+          <w:p>
+            <w:pPr>
+              <w:pStyle w:val="HTMLPreformatted"/>
+              <w:shd w:val="clear" w:color="auto" w:fill="FFFFFF"/>
+              <w:wordWrap w:val="0"/>
+              <w:textAlignment w:val="baseline"/>
+            </w:pPr>
+            <w:r>
+              <w:t xml:space="preserve">&lt;neural </w:t>
+            </w:r>
+            <w:r>
+              <w:t>net</w:t>
+            </w:r>
+            <w:proofErr w:type="gramStart"/>
+            <w:r>
+              <w:t>–(</w:t>
+            </w:r>
+            <w:proofErr w:type="gramEnd"/>
+            <w:r>
+              <w:t>10*100</w:t>
+            </w:r>
+            <w:r>
+              <w:t>*</w:t>
+            </w:r>
+            <w:r>
+              <w:t>(4)&gt;</w:t>
+            </w:r>
+          </w:p>
         </w:tc>
         <w:tc>
           <w:tcPr>
             <w:tcW w:w="2327" w:type="dxa"/>
           </w:tcPr>
-          <w:p/>
+          <w:p>
+            <w:pPr>
+              <w:pStyle w:val="HTMLPreformatted"/>
+              <w:shd w:val="clear" w:color="auto" w:fill="FFFFFF"/>
+              <w:wordWrap w:val="0"/>
+              <w:textAlignment w:val="baseline"/>
+              <w:rPr>
+                <w:color w:val="000000"/>
+                <w:sz w:val="21"/>
+                <w:szCs w:val="21"/>
+              </w:rPr>
+            </w:pPr>
+            <w:r>
+              <w:rPr>
+                <w:color w:val="000000"/>
+                <w:sz w:val="21"/>
+                <w:szCs w:val="21"/>
+              </w:rPr>
+              <w:t>0.69</w:t>
+            </w:r>
+          </w:p>
         </w:tc>
       </w:tr>
       <w:tr>
         <w:tc>
           <w:tcPr>
-            <w:tcW w:w="2460" w:type="dxa"/>
+            <w:tcW w:w="1255" w:type="dxa"/>
+            <w:vMerge/>
           </w:tcPr>
           <w:p/>
         </w:tc>
         <w:tc>
           <w:tcPr>
-            <w:tcW w:w="2409" w:type="dxa"/>
+            <w:tcW w:w="2520" w:type="dxa"/>
           </w:tcPr>
           <w:p/>
         </w:tc>
         <w:tc>
           <w:tcPr>
-            <w:tcW w:w="2154" w:type="dxa"/>
-          </w:tcPr>
-          <w:p/>
+            <w:tcW w:w="3248" w:type="dxa"/>
+          </w:tcPr>
+          <w:p>
+            <w:pPr>
+              <w:pStyle w:val="HTMLPreformatted"/>
+              <w:shd w:val="clear" w:color="auto" w:fill="FFFFFF"/>
+              <w:wordWrap w:val="0"/>
+              <w:textAlignment w:val="baseline"/>
+            </w:pPr>
+            <w:r>
+              <w:t>&lt;</w:t>
+            </w:r>
+            <w:proofErr w:type="spellStart"/>
+            <w:r>
+              <w:t>svm</w:t>
+            </w:r>
+            <w:proofErr w:type="spellEnd"/>
+            <w:r>
+              <w:t>&gt;</w:t>
+            </w:r>
+          </w:p>
         </w:tc>
         <w:tc>
           <w:tcPr>
             <w:tcW w:w="2327" w:type="dxa"/>
           </w:tcPr>
-          <w:p/>
+          <w:p>
+            <w:pPr>
+              <w:pStyle w:val="HTMLPreformatted"/>
+              <w:shd w:val="clear" w:color="auto" w:fill="FFFFFF"/>
+              <w:wordWrap w:val="0"/>
+              <w:textAlignment w:val="baseline"/>
+              <w:rPr>
+                <w:color w:val="000000"/>
+                <w:sz w:val="21"/>
+                <w:szCs w:val="21"/>
+              </w:rPr>
+            </w:pPr>
+            <w:r>
+              <w:rPr>
+                <w:color w:val="000000"/>
+                <w:sz w:val="21"/>
+                <w:szCs w:val="21"/>
+              </w:rPr>
+              <w:t>0.70</w:t>
+            </w:r>
+          </w:p>
         </w:tc>
       </w:tr>
       <w:tr>
         <w:tc>
           <w:tcPr>
-            <w:tcW w:w="2460" w:type="dxa"/>
+            <w:tcW w:w="1255" w:type="dxa"/>
+            <w:vMerge/>
           </w:tcPr>
           <w:p/>
         </w:tc>
         <w:tc>
           <w:tcPr>
-            <w:tcW w:w="2409" w:type="dxa"/>
+            <w:tcW w:w="2520" w:type="dxa"/>
+          </w:tcPr>
+          <w:p>
+            <w:r>
+              <w:t>Bi-</w:t>
+            </w:r>
+            <w:proofErr w:type="spellStart"/>
+            <w:r>
+              <w:t>lstm</w:t>
+            </w:r>
+            <w:proofErr w:type="spellEnd"/>
+            <w:r>
+              <w:t xml:space="preserve"> </w:t>
+            </w:r>
+          </w:p>
+        </w:tc>
+        <w:tc>
+          <w:tcPr>
+            <w:tcW w:w="3248" w:type="dxa"/>
+          </w:tcPr>
+          <w:p>
+            <w:pPr>
+              <w:pStyle w:val="HTMLPreformatted"/>
+              <w:shd w:val="clear" w:color="auto" w:fill="FFFFFF"/>
+              <w:wordWrap w:val="0"/>
+              <w:textAlignment w:val="baseline"/>
+            </w:pPr>
+            <w:r>
+              <w:t>Bi-</w:t>
+            </w:r>
+            <w:proofErr w:type="spellStart"/>
+            <w:r>
+              <w:t>lstm</w:t>
+            </w:r>
+            <w:proofErr w:type="spellEnd"/>
+          </w:p>
+        </w:tc>
+        <w:tc>
+          <w:tcPr>
+            <w:tcW w:w="2327" w:type="dxa"/>
+          </w:tcPr>
+          <w:p>
+            <w:pPr>
+              <w:pStyle w:val="HTMLPreformatted"/>
+              <w:shd w:val="clear" w:color="auto" w:fill="FFFFFF"/>
+              <w:wordWrap w:val="0"/>
+              <w:textAlignment w:val="baseline"/>
+              <w:rPr>
+                <w:color w:val="000000"/>
+                <w:sz w:val="21"/>
+                <w:szCs w:val="21"/>
+              </w:rPr>
+            </w:pPr>
+            <w:r>
+              <w:t>0.7</w:t>
+            </w:r>
+            <w:r>
+              <w:t>459</w:t>
+            </w:r>
+          </w:p>
+        </w:tc>
+      </w:tr>
+      <w:tr>
+        <w:tc>
+          <w:tcPr>
+            <w:tcW w:w="1255" w:type="dxa"/>
           </w:tcPr>
           <w:p/>
         </w:tc>
         <w:tc>
           <w:tcPr>
-            <w:tcW w:w="2154" w:type="dxa"/>
+            <w:tcW w:w="2520" w:type="dxa"/>
+          </w:tcPr>
+          <w:p/>
+        </w:tc>
+        <w:tc>
+          <w:tcPr>
+            <w:tcW w:w="3248" w:type="dxa"/>
+          </w:tcPr>
+          <w:p>
+            <w:pPr>
+              <w:pStyle w:val="HTMLPreformatted"/>
+              <w:shd w:val="clear" w:color="auto" w:fill="FFFFFF"/>
+              <w:wordWrap w:val="0"/>
+              <w:textAlignment w:val="baseline"/>
+            </w:pPr>
+            <w:proofErr w:type="spellStart"/>
+            <w:r>
+              <w:t>LStm</w:t>
+            </w:r>
+            <w:proofErr w:type="spellEnd"/>
+            <w:r>
+              <w:t>- dense</w:t>
+            </w:r>
+          </w:p>
+        </w:tc>
+        <w:tc>
+          <w:tcPr>
+            <w:tcW w:w="2327" w:type="dxa"/>
+          </w:tcPr>
+          <w:p>
+            <w:pPr>
+              <w:pStyle w:val="HTMLPreformatted"/>
+              <w:shd w:val="clear" w:color="auto" w:fill="FFFFFF"/>
+              <w:wordWrap w:val="0"/>
+              <w:textAlignment w:val="baseline"/>
+            </w:pPr>
+            <w:r>
+              <w:t>0.723</w:t>
+            </w:r>
+          </w:p>
+        </w:tc>
+      </w:tr>
+      <w:tr>
+        <w:tc>
+          <w:tcPr>
+            <w:tcW w:w="1255" w:type="dxa"/>
+          </w:tcPr>
+          <w:p>
+            <w:r>
+              <w:t>Image</w:t>
+            </w:r>
+          </w:p>
+        </w:tc>
+        <w:tc>
+          <w:tcPr>
+            <w:tcW w:w="2520" w:type="dxa"/>
+          </w:tcPr>
+          <w:p>
+            <w:proofErr w:type="spellStart"/>
+            <w:r>
+              <w:t>resnet</w:t>
+            </w:r>
+            <w:proofErr w:type="spellEnd"/>
+            <w:r>
+              <w:t xml:space="preserve"> (512 -D)  </w:t>
+            </w:r>
+          </w:p>
+        </w:tc>
+        <w:tc>
+          <w:tcPr>
+            <w:tcW w:w="3248" w:type="dxa"/>
+          </w:tcPr>
+          <w:p>
+            <w:pPr>
+              <w:pStyle w:val="HTMLPreformatted"/>
+              <w:shd w:val="clear" w:color="auto" w:fill="FFFFFF"/>
+              <w:wordWrap w:val="0"/>
+              <w:textAlignment w:val="baseline"/>
+            </w:pPr>
+            <w:r>
+              <w:t>&lt;</w:t>
+            </w:r>
+            <w:proofErr w:type="spellStart"/>
+            <w:r>
+              <w:t>svm</w:t>
+            </w:r>
+            <w:proofErr w:type="spellEnd"/>
+            <w:r>
+              <w:t>&gt;</w:t>
+            </w:r>
+          </w:p>
+        </w:tc>
+        <w:tc>
+          <w:tcPr>
+            <w:tcW w:w="2327" w:type="dxa"/>
+          </w:tcPr>
+          <w:p>
+            <w:pPr>
+              <w:pStyle w:val="HTMLPreformatted"/>
+              <w:shd w:val="clear" w:color="auto" w:fill="FFFFFF"/>
+              <w:wordWrap w:val="0"/>
+              <w:textAlignment w:val="baseline"/>
+              <w:rPr>
+                <w:color w:val="000000"/>
+                <w:sz w:val="21"/>
+                <w:szCs w:val="21"/>
+              </w:rPr>
+            </w:pPr>
+            <w:r>
+              <w:t>0.58</w:t>
+            </w:r>
+          </w:p>
+        </w:tc>
+      </w:tr>
+      <w:tr>
+        <w:tc>
+          <w:tcPr>
+            <w:tcW w:w="1255" w:type="dxa"/>
+          </w:tcPr>
+          <w:p/>
+        </w:tc>
+        <w:tc>
+          <w:tcPr>
+            <w:tcW w:w="2520" w:type="dxa"/>
+          </w:tcPr>
+          <w:p/>
+        </w:tc>
+        <w:tc>
+          <w:tcPr>
+            <w:tcW w:w="3248" w:type="dxa"/>
+          </w:tcPr>
+          <w:p/>
+        </w:tc>
+        <w:tc>
+          <w:tcPr>
+            <w:tcW w:w="2327" w:type="dxa"/>
+          </w:tcPr>
+          <w:p/>
+        </w:tc>
+      </w:tr>
+      <w:tr>
+        <w:tc>
+          <w:tcPr>
+            <w:tcW w:w="1255" w:type="dxa"/>
+          </w:tcPr>
+          <w:p/>
+        </w:tc>
+        <w:tc>
+          <w:tcPr>
+            <w:tcW w:w="2520" w:type="dxa"/>
+          </w:tcPr>
+          <w:p/>
+        </w:tc>
+        <w:tc>
+          <w:tcPr>
+            <w:tcW w:w="3248" w:type="dxa"/>
+          </w:tcPr>
+          <w:p/>
+        </w:tc>
+        <w:tc>
+          <w:tcPr>
+            <w:tcW w:w="2327" w:type="dxa"/>
+          </w:tcPr>
+          <w:p/>
+        </w:tc>
+      </w:tr>
+      <w:tr>
+        <w:tc>
+          <w:tcPr>
+            <w:tcW w:w="1255" w:type="dxa"/>
+          </w:tcPr>
+          <w:p/>
+        </w:tc>
+        <w:tc>
+          <w:tcPr>
+            <w:tcW w:w="2520" w:type="dxa"/>
+          </w:tcPr>
+          <w:p/>
+        </w:tc>
+        <w:tc>
+          <w:tcPr>
+            <w:tcW w:w="3248" w:type="dxa"/>
           </w:tcPr>
           <w:p/>
         </w:tc>
@@ -366,8 +670,2852 @@
       <w:r>
         <w:t>glove.twitter.27B.200d.txt</w:t>
       </w:r>
+    </w:p>
+    <w:p/>
+    <w:p/>
+    <w:p>
+      <w:r>
+        <w:t xml:space="preserve">Unreliability of same scores as lot of </w:t>
+      </w:r>
+      <w:proofErr w:type="gramStart"/>
+      <w:r>
+        <w:t>parameters..</w:t>
+      </w:r>
+      <w:proofErr w:type="gramEnd"/>
+      <w:r>
+        <w:t xml:space="preserve">(not mentioned what was the split in </w:t>
+      </w:r>
+      <w:proofErr w:type="spellStart"/>
+      <w:r>
+        <w:t>aper</w:t>
+      </w:r>
+      <w:proofErr w:type="spellEnd"/>
+      <w:r>
+        <w:t>)</w:t>
+      </w:r>
+    </w:p>
+    <w:p>
+      <w:r>
+        <w:t>Text modality</w:t>
+      </w:r>
+    </w:p>
+    <w:p>
+      <w:r>
+        <w:t xml:space="preserve">Best </w:t>
+      </w:r>
+    </w:p>
+    <w:p>
+      <w:pPr>
+        <w:shd w:val="clear" w:color="auto" w:fill="FFFFFF"/>
+        <w:tabs>
+          <w:tab w:val="left" w:pos="916"/>
+          <w:tab w:val="left" w:pos="1832"/>
+          <w:tab w:val="left" w:pos="2748"/>
+          <w:tab w:val="left" w:pos="3664"/>
+          <w:tab w:val="left" w:pos="4580"/>
+          <w:tab w:val="left" w:pos="5496"/>
+          <w:tab w:val="left" w:pos="6412"/>
+          <w:tab w:val="left" w:pos="7328"/>
+          <w:tab w:val="left" w:pos="8244"/>
+          <w:tab w:val="left" w:pos="9160"/>
+          <w:tab w:val="left" w:pos="10076"/>
+          <w:tab w:val="left" w:pos="10992"/>
+          <w:tab w:val="left" w:pos="11908"/>
+          <w:tab w:val="left" w:pos="12824"/>
+          <w:tab w:val="left" w:pos="13740"/>
+          <w:tab w:val="left" w:pos="14656"/>
+        </w:tabs>
+        <w:wordWrap w:val="0"/>
+        <w:textAlignment w:val="baseline"/>
+        <w:rPr>
+          <w:rFonts w:ascii="Courier New" w:eastAsia="Times New Roman" w:hAnsi="Courier New" w:cs="Courier New"/>
+          <w:color w:val="000000"/>
+          <w:sz w:val="21"/>
+          <w:szCs w:val="21"/>
+        </w:rPr>
+      </w:pPr>
       <w:bookmarkStart w:id="0" w:name="_GoBack"/>
-      <w:bookmarkEnd w:id="0"/>
+      <w:r>
+        <w:rPr>
+          <w:rFonts w:ascii="Courier New" w:eastAsia="Times New Roman" w:hAnsi="Courier New" w:cs="Courier New"/>
+          <w:color w:val="000000"/>
+          <w:sz w:val="21"/>
+          <w:szCs w:val="21"/>
+        </w:rPr>
+        <w:t>_________________________________________________________________</w:t>
+      </w:r>
+    </w:p>
+    <w:p>
+      <w:pPr>
+        <w:shd w:val="clear" w:color="auto" w:fill="FFFFFF"/>
+        <w:tabs>
+          <w:tab w:val="left" w:pos="916"/>
+          <w:tab w:val="left" w:pos="1832"/>
+          <w:tab w:val="left" w:pos="2748"/>
+          <w:tab w:val="left" w:pos="3664"/>
+          <w:tab w:val="left" w:pos="4580"/>
+          <w:tab w:val="left" w:pos="5496"/>
+          <w:tab w:val="left" w:pos="6412"/>
+          <w:tab w:val="left" w:pos="7328"/>
+          <w:tab w:val="left" w:pos="8244"/>
+          <w:tab w:val="left" w:pos="9160"/>
+          <w:tab w:val="left" w:pos="10076"/>
+          <w:tab w:val="left" w:pos="10992"/>
+          <w:tab w:val="left" w:pos="11908"/>
+          <w:tab w:val="left" w:pos="12824"/>
+          <w:tab w:val="left" w:pos="13740"/>
+          <w:tab w:val="left" w:pos="14656"/>
+        </w:tabs>
+        <w:wordWrap w:val="0"/>
+        <w:textAlignment w:val="baseline"/>
+        <w:rPr>
+          <w:rFonts w:ascii="Courier New" w:eastAsia="Times New Roman" w:hAnsi="Courier New" w:cs="Courier New"/>
+          <w:color w:val="000000"/>
+          <w:sz w:val="21"/>
+          <w:szCs w:val="21"/>
+        </w:rPr>
+      </w:pPr>
+      <w:r>
+        <w:rPr>
+          <w:rFonts w:ascii="Courier New" w:eastAsia="Times New Roman" w:hAnsi="Courier New" w:cs="Courier New"/>
+          <w:color w:val="000000"/>
+          <w:sz w:val="21"/>
+          <w:szCs w:val="21"/>
+        </w:rPr>
+        <w:t>Layer (</w:t>
+      </w:r>
+      <w:proofErr w:type="gramStart"/>
+      <w:r>
+        <w:rPr>
+          <w:rFonts w:ascii="Courier New" w:eastAsia="Times New Roman" w:hAnsi="Courier New" w:cs="Courier New"/>
+          <w:color w:val="000000"/>
+          <w:sz w:val="21"/>
+          <w:szCs w:val="21"/>
+        </w:rPr>
+        <w:t xml:space="preserve">type)   </w:t>
+      </w:r>
+      <w:proofErr w:type="gramEnd"/>
+      <w:r>
+        <w:rPr>
+          <w:rFonts w:ascii="Courier New" w:eastAsia="Times New Roman" w:hAnsi="Courier New" w:cs="Courier New"/>
+          <w:color w:val="000000"/>
+          <w:sz w:val="21"/>
+          <w:szCs w:val="21"/>
+        </w:rPr>
+        <w:t xml:space="preserve">              Output Shape              Param #   </w:t>
+      </w:r>
+    </w:p>
+    <w:p>
+      <w:pPr>
+        <w:shd w:val="clear" w:color="auto" w:fill="FFFFFF"/>
+        <w:tabs>
+          <w:tab w:val="left" w:pos="916"/>
+          <w:tab w:val="left" w:pos="1832"/>
+          <w:tab w:val="left" w:pos="2748"/>
+          <w:tab w:val="left" w:pos="3664"/>
+          <w:tab w:val="left" w:pos="4580"/>
+          <w:tab w:val="left" w:pos="5496"/>
+          <w:tab w:val="left" w:pos="6412"/>
+          <w:tab w:val="left" w:pos="7328"/>
+          <w:tab w:val="left" w:pos="8244"/>
+          <w:tab w:val="left" w:pos="9160"/>
+          <w:tab w:val="left" w:pos="10076"/>
+          <w:tab w:val="left" w:pos="10992"/>
+          <w:tab w:val="left" w:pos="11908"/>
+          <w:tab w:val="left" w:pos="12824"/>
+          <w:tab w:val="left" w:pos="13740"/>
+          <w:tab w:val="left" w:pos="14656"/>
+        </w:tabs>
+        <w:wordWrap w:val="0"/>
+        <w:textAlignment w:val="baseline"/>
+        <w:rPr>
+          <w:rFonts w:ascii="Courier New" w:eastAsia="Times New Roman" w:hAnsi="Courier New" w:cs="Courier New"/>
+          <w:color w:val="000000"/>
+          <w:sz w:val="21"/>
+          <w:szCs w:val="21"/>
+        </w:rPr>
+      </w:pPr>
+      <w:r>
+        <w:rPr>
+          <w:rFonts w:ascii="Courier New" w:eastAsia="Times New Roman" w:hAnsi="Courier New" w:cs="Courier New"/>
+          <w:color w:val="000000"/>
+          <w:sz w:val="21"/>
+          <w:szCs w:val="21"/>
+        </w:rPr>
+        <w:t>=================================================================</w:t>
+      </w:r>
+    </w:p>
+    <w:p>
+      <w:pPr>
+        <w:shd w:val="clear" w:color="auto" w:fill="FFFFFF"/>
+        <w:tabs>
+          <w:tab w:val="left" w:pos="916"/>
+          <w:tab w:val="left" w:pos="1832"/>
+          <w:tab w:val="left" w:pos="2748"/>
+          <w:tab w:val="left" w:pos="3664"/>
+          <w:tab w:val="left" w:pos="4580"/>
+          <w:tab w:val="left" w:pos="5496"/>
+          <w:tab w:val="left" w:pos="6412"/>
+          <w:tab w:val="left" w:pos="7328"/>
+          <w:tab w:val="left" w:pos="8244"/>
+          <w:tab w:val="left" w:pos="9160"/>
+          <w:tab w:val="left" w:pos="10076"/>
+          <w:tab w:val="left" w:pos="10992"/>
+          <w:tab w:val="left" w:pos="11908"/>
+          <w:tab w:val="left" w:pos="12824"/>
+          <w:tab w:val="left" w:pos="13740"/>
+          <w:tab w:val="left" w:pos="14656"/>
+        </w:tabs>
+        <w:wordWrap w:val="0"/>
+        <w:textAlignment w:val="baseline"/>
+        <w:rPr>
+          <w:rFonts w:ascii="Courier New" w:eastAsia="Times New Roman" w:hAnsi="Courier New" w:cs="Courier New"/>
+          <w:color w:val="000000"/>
+          <w:sz w:val="21"/>
+          <w:szCs w:val="21"/>
+        </w:rPr>
+      </w:pPr>
+      <w:r>
+        <w:rPr>
+          <w:rFonts w:ascii="Courier New" w:eastAsia="Times New Roman" w:hAnsi="Courier New" w:cs="Courier New"/>
+          <w:color w:val="000000"/>
+          <w:sz w:val="21"/>
+          <w:szCs w:val="21"/>
+        </w:rPr>
+        <w:t>input_86 (</w:t>
+      </w:r>
+      <w:proofErr w:type="spellStart"/>
+      <w:proofErr w:type="gramStart"/>
+      <w:r>
+        <w:rPr>
+          <w:rFonts w:ascii="Courier New" w:eastAsia="Times New Roman" w:hAnsi="Courier New" w:cs="Courier New"/>
+          <w:color w:val="000000"/>
+          <w:sz w:val="21"/>
+          <w:szCs w:val="21"/>
+        </w:rPr>
+        <w:t>InputLayer</w:t>
+      </w:r>
+      <w:proofErr w:type="spellEnd"/>
+      <w:r>
+        <w:rPr>
+          <w:rFonts w:ascii="Courier New" w:eastAsia="Times New Roman" w:hAnsi="Courier New" w:cs="Courier New"/>
+          <w:color w:val="000000"/>
+          <w:sz w:val="21"/>
+          <w:szCs w:val="21"/>
+        </w:rPr>
+        <w:t xml:space="preserve">)   </w:t>
+      </w:r>
+      <w:proofErr w:type="gramEnd"/>
+      <w:r>
+        <w:rPr>
+          <w:rFonts w:ascii="Courier New" w:eastAsia="Times New Roman" w:hAnsi="Courier New" w:cs="Courier New"/>
+          <w:color w:val="000000"/>
+          <w:sz w:val="21"/>
+          <w:szCs w:val="21"/>
+        </w:rPr>
+        <w:t xml:space="preserve">     (None, 34)                0         </w:t>
+      </w:r>
+    </w:p>
+    <w:p>
+      <w:pPr>
+        <w:shd w:val="clear" w:color="auto" w:fill="FFFFFF"/>
+        <w:tabs>
+          <w:tab w:val="left" w:pos="916"/>
+          <w:tab w:val="left" w:pos="1832"/>
+          <w:tab w:val="left" w:pos="2748"/>
+          <w:tab w:val="left" w:pos="3664"/>
+          <w:tab w:val="left" w:pos="4580"/>
+          <w:tab w:val="left" w:pos="5496"/>
+          <w:tab w:val="left" w:pos="6412"/>
+          <w:tab w:val="left" w:pos="7328"/>
+          <w:tab w:val="left" w:pos="8244"/>
+          <w:tab w:val="left" w:pos="9160"/>
+          <w:tab w:val="left" w:pos="10076"/>
+          <w:tab w:val="left" w:pos="10992"/>
+          <w:tab w:val="left" w:pos="11908"/>
+          <w:tab w:val="left" w:pos="12824"/>
+          <w:tab w:val="left" w:pos="13740"/>
+          <w:tab w:val="left" w:pos="14656"/>
+        </w:tabs>
+        <w:wordWrap w:val="0"/>
+        <w:textAlignment w:val="baseline"/>
+        <w:rPr>
+          <w:rFonts w:ascii="Courier New" w:eastAsia="Times New Roman" w:hAnsi="Courier New" w:cs="Courier New"/>
+          <w:color w:val="000000"/>
+          <w:sz w:val="21"/>
+          <w:szCs w:val="21"/>
+        </w:rPr>
+      </w:pPr>
+      <w:r>
+        <w:rPr>
+          <w:rFonts w:ascii="Courier New" w:eastAsia="Times New Roman" w:hAnsi="Courier New" w:cs="Courier New"/>
+          <w:color w:val="000000"/>
+          <w:sz w:val="21"/>
+          <w:szCs w:val="21"/>
+        </w:rPr>
+        <w:t>_________________________________________________________________</w:t>
+      </w:r>
+    </w:p>
+    <w:p>
+      <w:pPr>
+        <w:shd w:val="clear" w:color="auto" w:fill="FFFFFF"/>
+        <w:tabs>
+          <w:tab w:val="left" w:pos="916"/>
+          <w:tab w:val="left" w:pos="1832"/>
+          <w:tab w:val="left" w:pos="2748"/>
+          <w:tab w:val="left" w:pos="3664"/>
+          <w:tab w:val="left" w:pos="4580"/>
+          <w:tab w:val="left" w:pos="5496"/>
+          <w:tab w:val="left" w:pos="6412"/>
+          <w:tab w:val="left" w:pos="7328"/>
+          <w:tab w:val="left" w:pos="8244"/>
+          <w:tab w:val="left" w:pos="9160"/>
+          <w:tab w:val="left" w:pos="10076"/>
+          <w:tab w:val="left" w:pos="10992"/>
+          <w:tab w:val="left" w:pos="11908"/>
+          <w:tab w:val="left" w:pos="12824"/>
+          <w:tab w:val="left" w:pos="13740"/>
+          <w:tab w:val="left" w:pos="14656"/>
+        </w:tabs>
+        <w:wordWrap w:val="0"/>
+        <w:textAlignment w:val="baseline"/>
+        <w:rPr>
+          <w:rFonts w:ascii="Courier New" w:eastAsia="Times New Roman" w:hAnsi="Courier New" w:cs="Courier New"/>
+          <w:color w:val="000000"/>
+          <w:sz w:val="21"/>
+          <w:szCs w:val="21"/>
+        </w:rPr>
+      </w:pPr>
+      <w:r>
+        <w:rPr>
+          <w:rFonts w:ascii="Courier New" w:eastAsia="Times New Roman" w:hAnsi="Courier New" w:cs="Courier New"/>
+          <w:color w:val="000000"/>
+          <w:sz w:val="21"/>
+          <w:szCs w:val="21"/>
+        </w:rPr>
+        <w:t>embedding_89 (</w:t>
+      </w:r>
+      <w:proofErr w:type="gramStart"/>
+      <w:r>
+        <w:rPr>
+          <w:rFonts w:ascii="Courier New" w:eastAsia="Times New Roman" w:hAnsi="Courier New" w:cs="Courier New"/>
+          <w:color w:val="000000"/>
+          <w:sz w:val="21"/>
+          <w:szCs w:val="21"/>
+        </w:rPr>
+        <w:t xml:space="preserve">Embedding)   </w:t>
+      </w:r>
+      <w:proofErr w:type="gramEnd"/>
+      <w:r>
+        <w:rPr>
+          <w:rFonts w:ascii="Courier New" w:eastAsia="Times New Roman" w:hAnsi="Courier New" w:cs="Courier New"/>
+          <w:color w:val="000000"/>
+          <w:sz w:val="21"/>
+          <w:szCs w:val="21"/>
+        </w:rPr>
+        <w:t xml:space="preserve">  (None, 34, 100)           499000    </w:t>
+      </w:r>
+    </w:p>
+    <w:p>
+      <w:pPr>
+        <w:shd w:val="clear" w:color="auto" w:fill="FFFFFF"/>
+        <w:tabs>
+          <w:tab w:val="left" w:pos="916"/>
+          <w:tab w:val="left" w:pos="1832"/>
+          <w:tab w:val="left" w:pos="2748"/>
+          <w:tab w:val="left" w:pos="3664"/>
+          <w:tab w:val="left" w:pos="4580"/>
+          <w:tab w:val="left" w:pos="5496"/>
+          <w:tab w:val="left" w:pos="6412"/>
+          <w:tab w:val="left" w:pos="7328"/>
+          <w:tab w:val="left" w:pos="8244"/>
+          <w:tab w:val="left" w:pos="9160"/>
+          <w:tab w:val="left" w:pos="10076"/>
+          <w:tab w:val="left" w:pos="10992"/>
+          <w:tab w:val="left" w:pos="11908"/>
+          <w:tab w:val="left" w:pos="12824"/>
+          <w:tab w:val="left" w:pos="13740"/>
+          <w:tab w:val="left" w:pos="14656"/>
+        </w:tabs>
+        <w:wordWrap w:val="0"/>
+        <w:textAlignment w:val="baseline"/>
+        <w:rPr>
+          <w:rFonts w:ascii="Courier New" w:eastAsia="Times New Roman" w:hAnsi="Courier New" w:cs="Courier New"/>
+          <w:color w:val="000000"/>
+          <w:sz w:val="21"/>
+          <w:szCs w:val="21"/>
+        </w:rPr>
+      </w:pPr>
+      <w:r>
+        <w:rPr>
+          <w:rFonts w:ascii="Courier New" w:eastAsia="Times New Roman" w:hAnsi="Courier New" w:cs="Courier New"/>
+          <w:color w:val="000000"/>
+          <w:sz w:val="21"/>
+          <w:szCs w:val="21"/>
+        </w:rPr>
+        <w:t>_________________________________________________________________</w:t>
+      </w:r>
+    </w:p>
+    <w:p>
+      <w:pPr>
+        <w:shd w:val="clear" w:color="auto" w:fill="FFFFFF"/>
+        <w:tabs>
+          <w:tab w:val="left" w:pos="916"/>
+          <w:tab w:val="left" w:pos="1832"/>
+          <w:tab w:val="left" w:pos="2748"/>
+          <w:tab w:val="left" w:pos="3664"/>
+          <w:tab w:val="left" w:pos="4580"/>
+          <w:tab w:val="left" w:pos="5496"/>
+          <w:tab w:val="left" w:pos="6412"/>
+          <w:tab w:val="left" w:pos="7328"/>
+          <w:tab w:val="left" w:pos="8244"/>
+          <w:tab w:val="left" w:pos="9160"/>
+          <w:tab w:val="left" w:pos="10076"/>
+          <w:tab w:val="left" w:pos="10992"/>
+          <w:tab w:val="left" w:pos="11908"/>
+          <w:tab w:val="left" w:pos="12824"/>
+          <w:tab w:val="left" w:pos="13740"/>
+          <w:tab w:val="left" w:pos="14656"/>
+        </w:tabs>
+        <w:wordWrap w:val="0"/>
+        <w:textAlignment w:val="baseline"/>
+        <w:rPr>
+          <w:rFonts w:ascii="Courier New" w:eastAsia="Times New Roman" w:hAnsi="Courier New" w:cs="Courier New"/>
+          <w:color w:val="000000"/>
+          <w:sz w:val="21"/>
+          <w:szCs w:val="21"/>
+        </w:rPr>
+      </w:pPr>
+      <w:r>
+        <w:rPr>
+          <w:rFonts w:ascii="Courier New" w:eastAsia="Times New Roman" w:hAnsi="Courier New" w:cs="Courier New"/>
+          <w:color w:val="000000"/>
+          <w:sz w:val="21"/>
+          <w:szCs w:val="21"/>
+        </w:rPr>
+        <w:t>bidirectional_93 (</w:t>
+      </w:r>
+      <w:proofErr w:type="spellStart"/>
+      <w:r>
+        <w:rPr>
+          <w:rFonts w:ascii="Courier New" w:eastAsia="Times New Roman" w:hAnsi="Courier New" w:cs="Courier New"/>
+          <w:color w:val="000000"/>
+          <w:sz w:val="21"/>
+          <w:szCs w:val="21"/>
+        </w:rPr>
+        <w:t>Bidirectio</w:t>
+      </w:r>
+      <w:proofErr w:type="spellEnd"/>
+      <w:r>
+        <w:rPr>
+          <w:rFonts w:ascii="Courier New" w:eastAsia="Times New Roman" w:hAnsi="Courier New" w:cs="Courier New"/>
+          <w:color w:val="000000"/>
+          <w:sz w:val="21"/>
+          <w:szCs w:val="21"/>
+        </w:rPr>
+        <w:t xml:space="preserve"> (None, 34, 200)           160800    </w:t>
+      </w:r>
+    </w:p>
+    <w:p>
+      <w:pPr>
+        <w:shd w:val="clear" w:color="auto" w:fill="FFFFFF"/>
+        <w:tabs>
+          <w:tab w:val="left" w:pos="916"/>
+          <w:tab w:val="left" w:pos="1832"/>
+          <w:tab w:val="left" w:pos="2748"/>
+          <w:tab w:val="left" w:pos="3664"/>
+          <w:tab w:val="left" w:pos="4580"/>
+          <w:tab w:val="left" w:pos="5496"/>
+          <w:tab w:val="left" w:pos="6412"/>
+          <w:tab w:val="left" w:pos="7328"/>
+          <w:tab w:val="left" w:pos="8244"/>
+          <w:tab w:val="left" w:pos="9160"/>
+          <w:tab w:val="left" w:pos="10076"/>
+          <w:tab w:val="left" w:pos="10992"/>
+          <w:tab w:val="left" w:pos="11908"/>
+          <w:tab w:val="left" w:pos="12824"/>
+          <w:tab w:val="left" w:pos="13740"/>
+          <w:tab w:val="left" w:pos="14656"/>
+        </w:tabs>
+        <w:wordWrap w:val="0"/>
+        <w:textAlignment w:val="baseline"/>
+        <w:rPr>
+          <w:rFonts w:ascii="Courier New" w:eastAsia="Times New Roman" w:hAnsi="Courier New" w:cs="Courier New"/>
+          <w:color w:val="000000"/>
+          <w:sz w:val="21"/>
+          <w:szCs w:val="21"/>
+        </w:rPr>
+      </w:pPr>
+      <w:r>
+        <w:rPr>
+          <w:rFonts w:ascii="Courier New" w:eastAsia="Times New Roman" w:hAnsi="Courier New" w:cs="Courier New"/>
+          <w:color w:val="000000"/>
+          <w:sz w:val="21"/>
+          <w:szCs w:val="21"/>
+        </w:rPr>
+        <w:t>_________________________________________________________________</w:t>
+      </w:r>
+    </w:p>
+    <w:p>
+      <w:pPr>
+        <w:shd w:val="clear" w:color="auto" w:fill="FFFFFF"/>
+        <w:tabs>
+          <w:tab w:val="left" w:pos="916"/>
+          <w:tab w:val="left" w:pos="1832"/>
+          <w:tab w:val="left" w:pos="2748"/>
+          <w:tab w:val="left" w:pos="3664"/>
+          <w:tab w:val="left" w:pos="4580"/>
+          <w:tab w:val="left" w:pos="5496"/>
+          <w:tab w:val="left" w:pos="6412"/>
+          <w:tab w:val="left" w:pos="7328"/>
+          <w:tab w:val="left" w:pos="8244"/>
+          <w:tab w:val="left" w:pos="9160"/>
+          <w:tab w:val="left" w:pos="10076"/>
+          <w:tab w:val="left" w:pos="10992"/>
+          <w:tab w:val="left" w:pos="11908"/>
+          <w:tab w:val="left" w:pos="12824"/>
+          <w:tab w:val="left" w:pos="13740"/>
+          <w:tab w:val="left" w:pos="14656"/>
+        </w:tabs>
+        <w:wordWrap w:val="0"/>
+        <w:textAlignment w:val="baseline"/>
+        <w:rPr>
+          <w:rFonts w:ascii="Courier New" w:eastAsia="Times New Roman" w:hAnsi="Courier New" w:cs="Courier New"/>
+          <w:color w:val="000000"/>
+          <w:sz w:val="21"/>
+          <w:szCs w:val="21"/>
+        </w:rPr>
+      </w:pPr>
+      <w:r>
+        <w:rPr>
+          <w:rFonts w:ascii="Courier New" w:eastAsia="Times New Roman" w:hAnsi="Courier New" w:cs="Courier New"/>
+          <w:color w:val="000000"/>
+          <w:sz w:val="21"/>
+          <w:szCs w:val="21"/>
+        </w:rPr>
+        <w:t>bidirectional_94 (</w:t>
+      </w:r>
+      <w:proofErr w:type="spellStart"/>
+      <w:r>
+        <w:rPr>
+          <w:rFonts w:ascii="Courier New" w:eastAsia="Times New Roman" w:hAnsi="Courier New" w:cs="Courier New"/>
+          <w:color w:val="000000"/>
+          <w:sz w:val="21"/>
+          <w:szCs w:val="21"/>
+        </w:rPr>
+        <w:t>Bidirectio</w:t>
+      </w:r>
+      <w:proofErr w:type="spellEnd"/>
+      <w:r>
+        <w:rPr>
+          <w:rFonts w:ascii="Courier New" w:eastAsia="Times New Roman" w:hAnsi="Courier New" w:cs="Courier New"/>
+          <w:color w:val="000000"/>
+          <w:sz w:val="21"/>
+          <w:szCs w:val="21"/>
+        </w:rPr>
+        <w:t xml:space="preserve"> (None, 34, 200)           240800    </w:t>
+      </w:r>
+    </w:p>
+    <w:p>
+      <w:pPr>
+        <w:shd w:val="clear" w:color="auto" w:fill="FFFFFF"/>
+        <w:tabs>
+          <w:tab w:val="left" w:pos="916"/>
+          <w:tab w:val="left" w:pos="1832"/>
+          <w:tab w:val="left" w:pos="2748"/>
+          <w:tab w:val="left" w:pos="3664"/>
+          <w:tab w:val="left" w:pos="4580"/>
+          <w:tab w:val="left" w:pos="5496"/>
+          <w:tab w:val="left" w:pos="6412"/>
+          <w:tab w:val="left" w:pos="7328"/>
+          <w:tab w:val="left" w:pos="8244"/>
+          <w:tab w:val="left" w:pos="9160"/>
+          <w:tab w:val="left" w:pos="10076"/>
+          <w:tab w:val="left" w:pos="10992"/>
+          <w:tab w:val="left" w:pos="11908"/>
+          <w:tab w:val="left" w:pos="12824"/>
+          <w:tab w:val="left" w:pos="13740"/>
+          <w:tab w:val="left" w:pos="14656"/>
+        </w:tabs>
+        <w:wordWrap w:val="0"/>
+        <w:textAlignment w:val="baseline"/>
+        <w:rPr>
+          <w:rFonts w:ascii="Courier New" w:eastAsia="Times New Roman" w:hAnsi="Courier New" w:cs="Courier New"/>
+          <w:color w:val="000000"/>
+          <w:sz w:val="21"/>
+          <w:szCs w:val="21"/>
+        </w:rPr>
+      </w:pPr>
+      <w:r>
+        <w:rPr>
+          <w:rFonts w:ascii="Courier New" w:eastAsia="Times New Roman" w:hAnsi="Courier New" w:cs="Courier New"/>
+          <w:color w:val="000000"/>
+          <w:sz w:val="21"/>
+          <w:szCs w:val="21"/>
+        </w:rPr>
+        <w:t>_________________________________________________________________</w:t>
+      </w:r>
+    </w:p>
+    <w:p>
+      <w:pPr>
+        <w:shd w:val="clear" w:color="auto" w:fill="FFFFFF"/>
+        <w:tabs>
+          <w:tab w:val="left" w:pos="916"/>
+          <w:tab w:val="left" w:pos="1832"/>
+          <w:tab w:val="left" w:pos="2748"/>
+          <w:tab w:val="left" w:pos="3664"/>
+          <w:tab w:val="left" w:pos="4580"/>
+          <w:tab w:val="left" w:pos="5496"/>
+          <w:tab w:val="left" w:pos="6412"/>
+          <w:tab w:val="left" w:pos="7328"/>
+          <w:tab w:val="left" w:pos="8244"/>
+          <w:tab w:val="left" w:pos="9160"/>
+          <w:tab w:val="left" w:pos="10076"/>
+          <w:tab w:val="left" w:pos="10992"/>
+          <w:tab w:val="left" w:pos="11908"/>
+          <w:tab w:val="left" w:pos="12824"/>
+          <w:tab w:val="left" w:pos="13740"/>
+          <w:tab w:val="left" w:pos="14656"/>
+        </w:tabs>
+        <w:wordWrap w:val="0"/>
+        <w:textAlignment w:val="baseline"/>
+        <w:rPr>
+          <w:rFonts w:ascii="Courier New" w:eastAsia="Times New Roman" w:hAnsi="Courier New" w:cs="Courier New"/>
+          <w:color w:val="000000"/>
+          <w:sz w:val="21"/>
+          <w:szCs w:val="21"/>
+        </w:rPr>
+      </w:pPr>
+      <w:r>
+        <w:rPr>
+          <w:rFonts w:ascii="Courier New" w:eastAsia="Times New Roman" w:hAnsi="Courier New" w:cs="Courier New"/>
+          <w:color w:val="000000"/>
+          <w:sz w:val="21"/>
+          <w:szCs w:val="21"/>
+        </w:rPr>
+        <w:t>time_distributed_50 (</w:t>
+      </w:r>
+      <w:proofErr w:type="spellStart"/>
+      <w:r>
+        <w:rPr>
+          <w:rFonts w:ascii="Courier New" w:eastAsia="Times New Roman" w:hAnsi="Courier New" w:cs="Courier New"/>
+          <w:color w:val="000000"/>
+          <w:sz w:val="21"/>
+          <w:szCs w:val="21"/>
+        </w:rPr>
+        <w:t>TimeDis</w:t>
+      </w:r>
+      <w:proofErr w:type="spellEnd"/>
+      <w:r>
+        <w:rPr>
+          <w:rFonts w:ascii="Courier New" w:eastAsia="Times New Roman" w:hAnsi="Courier New" w:cs="Courier New"/>
+          <w:color w:val="000000"/>
+          <w:sz w:val="21"/>
+          <w:szCs w:val="21"/>
+        </w:rPr>
+        <w:t xml:space="preserve"> (None, 34, 100)           20100     </w:t>
+      </w:r>
+    </w:p>
+    <w:p>
+      <w:pPr>
+        <w:shd w:val="clear" w:color="auto" w:fill="FFFFFF"/>
+        <w:tabs>
+          <w:tab w:val="left" w:pos="916"/>
+          <w:tab w:val="left" w:pos="1832"/>
+          <w:tab w:val="left" w:pos="2748"/>
+          <w:tab w:val="left" w:pos="3664"/>
+          <w:tab w:val="left" w:pos="4580"/>
+          <w:tab w:val="left" w:pos="5496"/>
+          <w:tab w:val="left" w:pos="6412"/>
+          <w:tab w:val="left" w:pos="7328"/>
+          <w:tab w:val="left" w:pos="8244"/>
+          <w:tab w:val="left" w:pos="9160"/>
+          <w:tab w:val="left" w:pos="10076"/>
+          <w:tab w:val="left" w:pos="10992"/>
+          <w:tab w:val="left" w:pos="11908"/>
+          <w:tab w:val="left" w:pos="12824"/>
+          <w:tab w:val="left" w:pos="13740"/>
+          <w:tab w:val="left" w:pos="14656"/>
+        </w:tabs>
+        <w:wordWrap w:val="0"/>
+        <w:textAlignment w:val="baseline"/>
+        <w:rPr>
+          <w:rFonts w:ascii="Courier New" w:eastAsia="Times New Roman" w:hAnsi="Courier New" w:cs="Courier New"/>
+          <w:color w:val="000000"/>
+          <w:sz w:val="21"/>
+          <w:szCs w:val="21"/>
+        </w:rPr>
+      </w:pPr>
+      <w:r>
+        <w:rPr>
+          <w:rFonts w:ascii="Courier New" w:eastAsia="Times New Roman" w:hAnsi="Courier New" w:cs="Courier New"/>
+          <w:color w:val="000000"/>
+          <w:sz w:val="21"/>
+          <w:szCs w:val="21"/>
+        </w:rPr>
+        <w:t>_________________________________________________________________</w:t>
+      </w:r>
+    </w:p>
+    <w:p>
+      <w:pPr>
+        <w:shd w:val="clear" w:color="auto" w:fill="FFFFFF"/>
+        <w:tabs>
+          <w:tab w:val="left" w:pos="916"/>
+          <w:tab w:val="left" w:pos="1832"/>
+          <w:tab w:val="left" w:pos="2748"/>
+          <w:tab w:val="left" w:pos="3664"/>
+          <w:tab w:val="left" w:pos="4580"/>
+          <w:tab w:val="left" w:pos="5496"/>
+          <w:tab w:val="left" w:pos="6412"/>
+          <w:tab w:val="left" w:pos="7328"/>
+          <w:tab w:val="left" w:pos="8244"/>
+          <w:tab w:val="left" w:pos="9160"/>
+          <w:tab w:val="left" w:pos="10076"/>
+          <w:tab w:val="left" w:pos="10992"/>
+          <w:tab w:val="left" w:pos="11908"/>
+          <w:tab w:val="left" w:pos="12824"/>
+          <w:tab w:val="left" w:pos="13740"/>
+          <w:tab w:val="left" w:pos="14656"/>
+        </w:tabs>
+        <w:wordWrap w:val="0"/>
+        <w:textAlignment w:val="baseline"/>
+        <w:rPr>
+          <w:rFonts w:ascii="Courier New" w:eastAsia="Times New Roman" w:hAnsi="Courier New" w:cs="Courier New"/>
+          <w:color w:val="000000"/>
+          <w:sz w:val="21"/>
+          <w:szCs w:val="21"/>
+        </w:rPr>
+      </w:pPr>
+      <w:r>
+        <w:rPr>
+          <w:rFonts w:ascii="Courier New" w:eastAsia="Times New Roman" w:hAnsi="Courier New" w:cs="Courier New"/>
+          <w:color w:val="000000"/>
+          <w:sz w:val="21"/>
+          <w:szCs w:val="21"/>
+        </w:rPr>
+        <w:t>flatten_7 (</w:t>
+      </w:r>
+      <w:proofErr w:type="gramStart"/>
+      <w:r>
+        <w:rPr>
+          <w:rFonts w:ascii="Courier New" w:eastAsia="Times New Roman" w:hAnsi="Courier New" w:cs="Courier New"/>
+          <w:color w:val="000000"/>
+          <w:sz w:val="21"/>
+          <w:szCs w:val="21"/>
+        </w:rPr>
+        <w:t xml:space="preserve">Flatten)   </w:t>
+      </w:r>
+      <w:proofErr w:type="gramEnd"/>
+      <w:r>
+        <w:rPr>
+          <w:rFonts w:ascii="Courier New" w:eastAsia="Times New Roman" w:hAnsi="Courier New" w:cs="Courier New"/>
+          <w:color w:val="000000"/>
+          <w:sz w:val="21"/>
+          <w:szCs w:val="21"/>
+        </w:rPr>
+        <w:t xml:space="preserve">       (None, 3400)              0         </w:t>
+      </w:r>
+    </w:p>
+    <w:p>
+      <w:pPr>
+        <w:shd w:val="clear" w:color="auto" w:fill="FFFFFF"/>
+        <w:tabs>
+          <w:tab w:val="left" w:pos="916"/>
+          <w:tab w:val="left" w:pos="1832"/>
+          <w:tab w:val="left" w:pos="2748"/>
+          <w:tab w:val="left" w:pos="3664"/>
+          <w:tab w:val="left" w:pos="4580"/>
+          <w:tab w:val="left" w:pos="5496"/>
+          <w:tab w:val="left" w:pos="6412"/>
+          <w:tab w:val="left" w:pos="7328"/>
+          <w:tab w:val="left" w:pos="8244"/>
+          <w:tab w:val="left" w:pos="9160"/>
+          <w:tab w:val="left" w:pos="10076"/>
+          <w:tab w:val="left" w:pos="10992"/>
+          <w:tab w:val="left" w:pos="11908"/>
+          <w:tab w:val="left" w:pos="12824"/>
+          <w:tab w:val="left" w:pos="13740"/>
+          <w:tab w:val="left" w:pos="14656"/>
+        </w:tabs>
+        <w:wordWrap w:val="0"/>
+        <w:textAlignment w:val="baseline"/>
+        <w:rPr>
+          <w:rFonts w:ascii="Courier New" w:eastAsia="Times New Roman" w:hAnsi="Courier New" w:cs="Courier New"/>
+          <w:color w:val="000000"/>
+          <w:sz w:val="21"/>
+          <w:szCs w:val="21"/>
+        </w:rPr>
+      </w:pPr>
+      <w:r>
+        <w:rPr>
+          <w:rFonts w:ascii="Courier New" w:eastAsia="Times New Roman" w:hAnsi="Courier New" w:cs="Courier New"/>
+          <w:color w:val="000000"/>
+          <w:sz w:val="21"/>
+          <w:szCs w:val="21"/>
+        </w:rPr>
+        <w:t>_________________________________________________________________</w:t>
+      </w:r>
+    </w:p>
+    <w:p>
+      <w:pPr>
+        <w:shd w:val="clear" w:color="auto" w:fill="FFFFFF"/>
+        <w:tabs>
+          <w:tab w:val="left" w:pos="916"/>
+          <w:tab w:val="left" w:pos="1832"/>
+          <w:tab w:val="left" w:pos="2748"/>
+          <w:tab w:val="left" w:pos="3664"/>
+          <w:tab w:val="left" w:pos="4580"/>
+          <w:tab w:val="left" w:pos="5496"/>
+          <w:tab w:val="left" w:pos="6412"/>
+          <w:tab w:val="left" w:pos="7328"/>
+          <w:tab w:val="left" w:pos="8244"/>
+          <w:tab w:val="left" w:pos="9160"/>
+          <w:tab w:val="left" w:pos="10076"/>
+          <w:tab w:val="left" w:pos="10992"/>
+          <w:tab w:val="left" w:pos="11908"/>
+          <w:tab w:val="left" w:pos="12824"/>
+          <w:tab w:val="left" w:pos="13740"/>
+          <w:tab w:val="left" w:pos="14656"/>
+        </w:tabs>
+        <w:wordWrap w:val="0"/>
+        <w:textAlignment w:val="baseline"/>
+        <w:rPr>
+          <w:rFonts w:ascii="Courier New" w:eastAsia="Times New Roman" w:hAnsi="Courier New" w:cs="Courier New"/>
+          <w:color w:val="000000"/>
+          <w:sz w:val="21"/>
+          <w:szCs w:val="21"/>
+        </w:rPr>
+      </w:pPr>
+      <w:r>
+        <w:rPr>
+          <w:rFonts w:ascii="Courier New" w:eastAsia="Times New Roman" w:hAnsi="Courier New" w:cs="Courier New"/>
+          <w:color w:val="000000"/>
+          <w:sz w:val="21"/>
+          <w:szCs w:val="21"/>
+        </w:rPr>
+        <w:t>dense_116 (</w:t>
+      </w:r>
+      <w:proofErr w:type="gramStart"/>
+      <w:r>
+        <w:rPr>
+          <w:rFonts w:ascii="Courier New" w:eastAsia="Times New Roman" w:hAnsi="Courier New" w:cs="Courier New"/>
+          <w:color w:val="000000"/>
+          <w:sz w:val="21"/>
+          <w:szCs w:val="21"/>
+        </w:rPr>
+        <w:t xml:space="preserve">Dense)   </w:t>
+      </w:r>
+      <w:proofErr w:type="gramEnd"/>
+      <w:r>
+        <w:rPr>
+          <w:rFonts w:ascii="Courier New" w:eastAsia="Times New Roman" w:hAnsi="Courier New" w:cs="Courier New"/>
+          <w:color w:val="000000"/>
+          <w:sz w:val="21"/>
+          <w:szCs w:val="21"/>
+        </w:rPr>
+        <w:t xml:space="preserve">         (None, 100)               340100    </w:t>
+      </w:r>
+    </w:p>
+    <w:p>
+      <w:pPr>
+        <w:shd w:val="clear" w:color="auto" w:fill="FFFFFF"/>
+        <w:tabs>
+          <w:tab w:val="left" w:pos="916"/>
+          <w:tab w:val="left" w:pos="1832"/>
+          <w:tab w:val="left" w:pos="2748"/>
+          <w:tab w:val="left" w:pos="3664"/>
+          <w:tab w:val="left" w:pos="4580"/>
+          <w:tab w:val="left" w:pos="5496"/>
+          <w:tab w:val="left" w:pos="6412"/>
+          <w:tab w:val="left" w:pos="7328"/>
+          <w:tab w:val="left" w:pos="8244"/>
+          <w:tab w:val="left" w:pos="9160"/>
+          <w:tab w:val="left" w:pos="10076"/>
+          <w:tab w:val="left" w:pos="10992"/>
+          <w:tab w:val="left" w:pos="11908"/>
+          <w:tab w:val="left" w:pos="12824"/>
+          <w:tab w:val="left" w:pos="13740"/>
+          <w:tab w:val="left" w:pos="14656"/>
+        </w:tabs>
+        <w:wordWrap w:val="0"/>
+        <w:textAlignment w:val="baseline"/>
+        <w:rPr>
+          <w:rFonts w:ascii="Courier New" w:eastAsia="Times New Roman" w:hAnsi="Courier New" w:cs="Courier New"/>
+          <w:color w:val="000000"/>
+          <w:sz w:val="21"/>
+          <w:szCs w:val="21"/>
+        </w:rPr>
+      </w:pPr>
+      <w:r>
+        <w:rPr>
+          <w:rFonts w:ascii="Courier New" w:eastAsia="Times New Roman" w:hAnsi="Courier New" w:cs="Courier New"/>
+          <w:color w:val="000000"/>
+          <w:sz w:val="21"/>
+          <w:szCs w:val="21"/>
+        </w:rPr>
+        <w:t>_________________________________________________________________</w:t>
+      </w:r>
+    </w:p>
+    <w:p>
+      <w:pPr>
+        <w:shd w:val="clear" w:color="auto" w:fill="FFFFFF"/>
+        <w:tabs>
+          <w:tab w:val="left" w:pos="916"/>
+          <w:tab w:val="left" w:pos="1832"/>
+          <w:tab w:val="left" w:pos="2748"/>
+          <w:tab w:val="left" w:pos="3664"/>
+          <w:tab w:val="left" w:pos="4580"/>
+          <w:tab w:val="left" w:pos="5496"/>
+          <w:tab w:val="left" w:pos="6412"/>
+          <w:tab w:val="left" w:pos="7328"/>
+          <w:tab w:val="left" w:pos="8244"/>
+          <w:tab w:val="left" w:pos="9160"/>
+          <w:tab w:val="left" w:pos="10076"/>
+          <w:tab w:val="left" w:pos="10992"/>
+          <w:tab w:val="left" w:pos="11908"/>
+          <w:tab w:val="left" w:pos="12824"/>
+          <w:tab w:val="left" w:pos="13740"/>
+          <w:tab w:val="left" w:pos="14656"/>
+        </w:tabs>
+        <w:wordWrap w:val="0"/>
+        <w:textAlignment w:val="baseline"/>
+        <w:rPr>
+          <w:rFonts w:ascii="Courier New" w:eastAsia="Times New Roman" w:hAnsi="Courier New" w:cs="Courier New"/>
+          <w:color w:val="000000"/>
+          <w:sz w:val="21"/>
+          <w:szCs w:val="21"/>
+        </w:rPr>
+      </w:pPr>
+      <w:r>
+        <w:rPr>
+          <w:rFonts w:ascii="Courier New" w:eastAsia="Times New Roman" w:hAnsi="Courier New" w:cs="Courier New"/>
+          <w:color w:val="000000"/>
+          <w:sz w:val="21"/>
+          <w:szCs w:val="21"/>
+        </w:rPr>
+        <w:t>dense_117 (</w:t>
+      </w:r>
+      <w:proofErr w:type="gramStart"/>
+      <w:r>
+        <w:rPr>
+          <w:rFonts w:ascii="Courier New" w:eastAsia="Times New Roman" w:hAnsi="Courier New" w:cs="Courier New"/>
+          <w:color w:val="000000"/>
+          <w:sz w:val="21"/>
+          <w:szCs w:val="21"/>
+        </w:rPr>
+        <w:t xml:space="preserve">Dense)   </w:t>
+      </w:r>
+      <w:proofErr w:type="gramEnd"/>
+      <w:r>
+        <w:rPr>
+          <w:rFonts w:ascii="Courier New" w:eastAsia="Times New Roman" w:hAnsi="Courier New" w:cs="Courier New"/>
+          <w:color w:val="000000"/>
+          <w:sz w:val="21"/>
+          <w:szCs w:val="21"/>
+        </w:rPr>
+        <w:t xml:space="preserve">         (None, 4)                 404       </w:t>
+      </w:r>
+    </w:p>
+    <w:p>
+      <w:pPr>
+        <w:shd w:val="clear" w:color="auto" w:fill="FFFFFF"/>
+        <w:tabs>
+          <w:tab w:val="left" w:pos="916"/>
+          <w:tab w:val="left" w:pos="1832"/>
+          <w:tab w:val="left" w:pos="2748"/>
+          <w:tab w:val="left" w:pos="3664"/>
+          <w:tab w:val="left" w:pos="4580"/>
+          <w:tab w:val="left" w:pos="5496"/>
+          <w:tab w:val="left" w:pos="6412"/>
+          <w:tab w:val="left" w:pos="7328"/>
+          <w:tab w:val="left" w:pos="8244"/>
+          <w:tab w:val="left" w:pos="9160"/>
+          <w:tab w:val="left" w:pos="10076"/>
+          <w:tab w:val="left" w:pos="10992"/>
+          <w:tab w:val="left" w:pos="11908"/>
+          <w:tab w:val="left" w:pos="12824"/>
+          <w:tab w:val="left" w:pos="13740"/>
+          <w:tab w:val="left" w:pos="14656"/>
+        </w:tabs>
+        <w:wordWrap w:val="0"/>
+        <w:textAlignment w:val="baseline"/>
+        <w:rPr>
+          <w:rFonts w:ascii="Courier New" w:eastAsia="Times New Roman" w:hAnsi="Courier New" w:cs="Courier New"/>
+          <w:color w:val="000000"/>
+          <w:sz w:val="21"/>
+          <w:szCs w:val="21"/>
+        </w:rPr>
+      </w:pPr>
+      <w:r>
+        <w:rPr>
+          <w:rFonts w:ascii="Courier New" w:eastAsia="Times New Roman" w:hAnsi="Courier New" w:cs="Courier New"/>
+          <w:color w:val="000000"/>
+          <w:sz w:val="21"/>
+          <w:szCs w:val="21"/>
+        </w:rPr>
+        <w:t>=================================================================</w:t>
+      </w:r>
+    </w:p>
+    <w:bookmarkEnd w:id="0"/>
+    <w:p>
+      <w:pPr>
+        <w:shd w:val="clear" w:color="auto" w:fill="FFFFFF"/>
+        <w:tabs>
+          <w:tab w:val="left" w:pos="916"/>
+          <w:tab w:val="left" w:pos="1832"/>
+          <w:tab w:val="left" w:pos="2748"/>
+          <w:tab w:val="left" w:pos="3664"/>
+          <w:tab w:val="left" w:pos="4580"/>
+          <w:tab w:val="left" w:pos="5496"/>
+          <w:tab w:val="left" w:pos="6412"/>
+          <w:tab w:val="left" w:pos="7328"/>
+          <w:tab w:val="left" w:pos="8244"/>
+          <w:tab w:val="left" w:pos="9160"/>
+          <w:tab w:val="left" w:pos="10076"/>
+          <w:tab w:val="left" w:pos="10992"/>
+          <w:tab w:val="left" w:pos="11908"/>
+          <w:tab w:val="left" w:pos="12824"/>
+          <w:tab w:val="left" w:pos="13740"/>
+          <w:tab w:val="left" w:pos="14656"/>
+        </w:tabs>
+        <w:wordWrap w:val="0"/>
+        <w:textAlignment w:val="baseline"/>
+        <w:rPr>
+          <w:rFonts w:ascii="Courier New" w:eastAsia="Times New Roman" w:hAnsi="Courier New" w:cs="Courier New"/>
+          <w:color w:val="000000"/>
+          <w:sz w:val="21"/>
+          <w:szCs w:val="21"/>
+        </w:rPr>
+      </w:pPr>
+      <w:r>
+        <w:rPr>
+          <w:rFonts w:ascii="Courier New" w:eastAsia="Times New Roman" w:hAnsi="Courier New" w:cs="Courier New"/>
+          <w:color w:val="000000"/>
+          <w:sz w:val="21"/>
+          <w:szCs w:val="21"/>
+        </w:rPr>
+        <w:t xml:space="preserve">Total </w:t>
+      </w:r>
+      <w:proofErr w:type="spellStart"/>
+      <w:r>
+        <w:rPr>
+          <w:rFonts w:ascii="Courier New" w:eastAsia="Times New Roman" w:hAnsi="Courier New" w:cs="Courier New"/>
+          <w:color w:val="000000"/>
+          <w:sz w:val="21"/>
+          <w:szCs w:val="21"/>
+        </w:rPr>
+        <w:t>params</w:t>
+      </w:r>
+      <w:proofErr w:type="spellEnd"/>
+      <w:r>
+        <w:rPr>
+          <w:rFonts w:ascii="Courier New" w:eastAsia="Times New Roman" w:hAnsi="Courier New" w:cs="Courier New"/>
+          <w:color w:val="000000"/>
+          <w:sz w:val="21"/>
+          <w:szCs w:val="21"/>
+        </w:rPr>
+        <w:t>: 1,261,204</w:t>
+      </w:r>
+      <w:r>
+        <w:rPr>
+          <w:rFonts w:ascii="Courier New" w:eastAsia="Times New Roman" w:hAnsi="Courier New" w:cs="Courier New"/>
+          <w:color w:val="000000"/>
+          <w:sz w:val="21"/>
+          <w:szCs w:val="21"/>
+        </w:rPr>
+        <w:t>li</w:t>
+      </w:r>
+    </w:p>
+    <w:p>
+      <w:pPr>
+        <w:shd w:val="clear" w:color="auto" w:fill="FFFFFF"/>
+        <w:tabs>
+          <w:tab w:val="left" w:pos="916"/>
+          <w:tab w:val="left" w:pos="1832"/>
+          <w:tab w:val="left" w:pos="2748"/>
+          <w:tab w:val="left" w:pos="3664"/>
+          <w:tab w:val="left" w:pos="4580"/>
+          <w:tab w:val="left" w:pos="5496"/>
+          <w:tab w:val="left" w:pos="6412"/>
+          <w:tab w:val="left" w:pos="7328"/>
+          <w:tab w:val="left" w:pos="8244"/>
+          <w:tab w:val="left" w:pos="9160"/>
+          <w:tab w:val="left" w:pos="10076"/>
+          <w:tab w:val="left" w:pos="10992"/>
+          <w:tab w:val="left" w:pos="11908"/>
+          <w:tab w:val="left" w:pos="12824"/>
+          <w:tab w:val="left" w:pos="13740"/>
+          <w:tab w:val="left" w:pos="14656"/>
+        </w:tabs>
+        <w:wordWrap w:val="0"/>
+        <w:textAlignment w:val="baseline"/>
+        <w:rPr>
+          <w:rFonts w:ascii="Courier New" w:eastAsia="Times New Roman" w:hAnsi="Courier New" w:cs="Courier New"/>
+          <w:color w:val="000000"/>
+          <w:sz w:val="21"/>
+          <w:szCs w:val="21"/>
+        </w:rPr>
+      </w:pPr>
+      <w:r>
+        <w:rPr>
+          <w:rFonts w:ascii="Courier New" w:eastAsia="Times New Roman" w:hAnsi="Courier New" w:cs="Courier New"/>
+          <w:color w:val="000000"/>
+          <w:sz w:val="21"/>
+          <w:szCs w:val="21"/>
+        </w:rPr>
+        <w:t xml:space="preserve">Trainable </w:t>
+      </w:r>
+      <w:proofErr w:type="spellStart"/>
+      <w:r>
+        <w:rPr>
+          <w:rFonts w:ascii="Courier New" w:eastAsia="Times New Roman" w:hAnsi="Courier New" w:cs="Courier New"/>
+          <w:color w:val="000000"/>
+          <w:sz w:val="21"/>
+          <w:szCs w:val="21"/>
+        </w:rPr>
+        <w:t>params</w:t>
+      </w:r>
+      <w:proofErr w:type="spellEnd"/>
+      <w:r>
+        <w:rPr>
+          <w:rFonts w:ascii="Courier New" w:eastAsia="Times New Roman" w:hAnsi="Courier New" w:cs="Courier New"/>
+          <w:color w:val="000000"/>
+          <w:sz w:val="21"/>
+          <w:szCs w:val="21"/>
+        </w:rPr>
+        <w:t>: 762,204</w:t>
+      </w:r>
+    </w:p>
+    <w:p>
+      <w:pPr>
+        <w:shd w:val="clear" w:color="auto" w:fill="FFFFFF"/>
+        <w:tabs>
+          <w:tab w:val="left" w:pos="916"/>
+          <w:tab w:val="left" w:pos="1832"/>
+          <w:tab w:val="left" w:pos="2748"/>
+          <w:tab w:val="left" w:pos="3664"/>
+          <w:tab w:val="left" w:pos="4580"/>
+          <w:tab w:val="left" w:pos="5496"/>
+          <w:tab w:val="left" w:pos="6412"/>
+          <w:tab w:val="left" w:pos="7328"/>
+          <w:tab w:val="left" w:pos="8244"/>
+          <w:tab w:val="left" w:pos="9160"/>
+          <w:tab w:val="left" w:pos="10076"/>
+          <w:tab w:val="left" w:pos="10992"/>
+          <w:tab w:val="left" w:pos="11908"/>
+          <w:tab w:val="left" w:pos="12824"/>
+          <w:tab w:val="left" w:pos="13740"/>
+          <w:tab w:val="left" w:pos="14656"/>
+        </w:tabs>
+        <w:wordWrap w:val="0"/>
+        <w:textAlignment w:val="baseline"/>
+        <w:rPr>
+          <w:rFonts w:ascii="Courier New" w:eastAsia="Times New Roman" w:hAnsi="Courier New" w:cs="Courier New"/>
+          <w:color w:val="000000"/>
+          <w:sz w:val="21"/>
+          <w:szCs w:val="21"/>
+        </w:rPr>
+      </w:pPr>
+      <w:r>
+        <w:rPr>
+          <w:rFonts w:ascii="Courier New" w:eastAsia="Times New Roman" w:hAnsi="Courier New" w:cs="Courier New"/>
+          <w:color w:val="000000"/>
+          <w:sz w:val="21"/>
+          <w:szCs w:val="21"/>
+        </w:rPr>
+        <w:t xml:space="preserve">Non-trainable </w:t>
+      </w:r>
+      <w:proofErr w:type="spellStart"/>
+      <w:r>
+        <w:rPr>
+          <w:rFonts w:ascii="Courier New" w:eastAsia="Times New Roman" w:hAnsi="Courier New" w:cs="Courier New"/>
+          <w:color w:val="000000"/>
+          <w:sz w:val="21"/>
+          <w:szCs w:val="21"/>
+        </w:rPr>
+        <w:t>params</w:t>
+      </w:r>
+      <w:proofErr w:type="spellEnd"/>
+      <w:r>
+        <w:rPr>
+          <w:rFonts w:ascii="Courier New" w:eastAsia="Times New Roman" w:hAnsi="Courier New" w:cs="Courier New"/>
+          <w:color w:val="000000"/>
+          <w:sz w:val="21"/>
+          <w:szCs w:val="21"/>
+        </w:rPr>
+        <w:t>: 499,000</w:t>
+      </w:r>
+    </w:p>
+    <w:p/>
+    <w:p/>
+    <w:tbl>
+      <w:tblPr>
+        <w:tblStyle w:val="TableGrid"/>
+        <w:tblW w:w="0" w:type="auto"/>
+        <w:tblLook w:val="04A0" w:firstRow="1" w:lastRow="0" w:firstColumn="1" w:lastColumn="0" w:noHBand="0" w:noVBand="1"/>
+      </w:tblPr>
+      <w:tblGrid>
+        <w:gridCol w:w="2904"/>
+        <w:gridCol w:w="3375"/>
+        <w:gridCol w:w="3071"/>
+      </w:tblGrid>
+      <w:tr>
+        <w:tc>
+          <w:tcPr>
+            <w:tcW w:w="2904" w:type="dxa"/>
+          </w:tcPr>
+          <w:p>
+            <w:r>
+              <w:t>Embeddings</w:t>
+            </w:r>
+          </w:p>
+        </w:tc>
+        <w:tc>
+          <w:tcPr>
+            <w:tcW w:w="3375" w:type="dxa"/>
+          </w:tcPr>
+          <w:p>
+            <w:r>
+              <w:t>Classifier</w:t>
+            </w:r>
+          </w:p>
+        </w:tc>
+        <w:tc>
+          <w:tcPr>
+            <w:tcW w:w="3071" w:type="dxa"/>
+          </w:tcPr>
+          <w:p/>
+        </w:tc>
+      </w:tr>
+      <w:tr>
+        <w:tc>
+          <w:tcPr>
+            <w:tcW w:w="2904" w:type="dxa"/>
+          </w:tcPr>
+          <w:p>
+            <w:proofErr w:type="spellStart"/>
+            <w:r>
+              <w:t>Glove.twiiter</w:t>
+            </w:r>
+            <w:proofErr w:type="spellEnd"/>
+          </w:p>
+        </w:tc>
+        <w:tc>
+          <w:tcPr>
+            <w:tcW w:w="3375" w:type="dxa"/>
+          </w:tcPr>
+          <w:p>
+            <w:r>
+              <w:t>Bi-</w:t>
+            </w:r>
+            <w:proofErr w:type="spellStart"/>
+            <w:r>
+              <w:t>lsmt</w:t>
+            </w:r>
+            <w:proofErr w:type="spellEnd"/>
+            <w:r>
+              <w:t>&lt;flatten layer&gt;</w:t>
+            </w:r>
+          </w:p>
+        </w:tc>
+        <w:tc>
+          <w:tcPr>
+            <w:tcW w:w="3071" w:type="dxa"/>
+          </w:tcPr>
+          <w:p>
+            <w:pPr>
+              <w:pStyle w:val="HTMLPreformatted"/>
+              <w:shd w:val="clear" w:color="auto" w:fill="FFFFFF"/>
+              <w:wordWrap w:val="0"/>
+              <w:textAlignment w:val="baseline"/>
+              <w:rPr>
+                <w:color w:val="000000"/>
+                <w:sz w:val="21"/>
+                <w:szCs w:val="21"/>
+              </w:rPr>
+            </w:pPr>
+            <w:r>
+              <w:t>0.73</w:t>
+            </w:r>
+            <w:r>
+              <w:rPr>
+                <w:color w:val="000000"/>
+                <w:sz w:val="21"/>
+                <w:szCs w:val="21"/>
+              </w:rPr>
+              <w:t>577236</w:t>
+            </w:r>
+            <w:r>
+              <w:rPr>
+                <w:color w:val="000000"/>
+                <w:sz w:val="21"/>
+                <w:szCs w:val="21"/>
+              </w:rPr>
+              <w:t xml:space="preserve"> (best 74.593496)</w:t>
+            </w:r>
+          </w:p>
+        </w:tc>
+      </w:tr>
+      <w:tr>
+        <w:tc>
+          <w:tcPr>
+            <w:tcW w:w="2904" w:type="dxa"/>
+          </w:tcPr>
+          <w:p/>
+        </w:tc>
+        <w:tc>
+          <w:tcPr>
+            <w:tcW w:w="3375" w:type="dxa"/>
+          </w:tcPr>
+          <w:p>
+            <w:r>
+              <w:t>2-Bi-lstm-&lt;flatten layer&gt;</w:t>
+            </w:r>
+          </w:p>
+        </w:tc>
+        <w:tc>
+          <w:tcPr>
+            <w:tcW w:w="3071" w:type="dxa"/>
+          </w:tcPr>
+          <w:p>
+            <w:pPr>
+              <w:pStyle w:val="HTMLPreformatted"/>
+              <w:shd w:val="clear" w:color="auto" w:fill="FFFFFF"/>
+              <w:wordWrap w:val="0"/>
+              <w:textAlignment w:val="baseline"/>
+            </w:pPr>
+            <w:r>
+              <w:t>0.75</w:t>
+            </w:r>
+          </w:p>
+        </w:tc>
+      </w:tr>
+      <w:tr>
+        <w:tc>
+          <w:tcPr>
+            <w:tcW w:w="2904" w:type="dxa"/>
+          </w:tcPr>
+          <w:p/>
+        </w:tc>
+        <w:tc>
+          <w:tcPr>
+            <w:tcW w:w="3375" w:type="dxa"/>
+          </w:tcPr>
+          <w:p>
+            <w:r>
+              <w:t>2 Bi-</w:t>
+            </w:r>
+            <w:proofErr w:type="spellStart"/>
+            <w:r>
+              <w:t>lstm</w:t>
+            </w:r>
+            <w:proofErr w:type="spellEnd"/>
+            <w:r>
+              <w:t>-&lt;mean&gt;</w:t>
+            </w:r>
+          </w:p>
+        </w:tc>
+        <w:tc>
+          <w:tcPr>
+            <w:tcW w:w="3071" w:type="dxa"/>
+          </w:tcPr>
+          <w:p>
+            <w:pPr>
+              <w:pStyle w:val="HTMLPreformatted"/>
+              <w:shd w:val="clear" w:color="auto" w:fill="FFFFFF"/>
+              <w:wordWrap w:val="0"/>
+              <w:textAlignment w:val="baseline"/>
+            </w:pPr>
+            <w:r>
+              <w:t>0.684935</w:t>
+            </w:r>
+          </w:p>
+        </w:tc>
+      </w:tr>
+      <w:tr>
+        <w:tc>
+          <w:tcPr>
+            <w:tcW w:w="2904" w:type="dxa"/>
+          </w:tcPr>
+          <w:p/>
+        </w:tc>
+        <w:tc>
+          <w:tcPr>
+            <w:tcW w:w="3375" w:type="dxa"/>
+          </w:tcPr>
+          <w:p>
+            <w:r>
+              <w:t>2 Bi-</w:t>
+            </w:r>
+            <w:proofErr w:type="spellStart"/>
+            <w:r>
+              <w:t>lstm</w:t>
+            </w:r>
+            <w:proofErr w:type="spellEnd"/>
+            <w:r>
+              <w:t>-&lt;</w:t>
+            </w:r>
+            <w:proofErr w:type="gramStart"/>
+            <w:r>
+              <w:t>sum</w:t>
+            </w:r>
+            <w:proofErr w:type="gramEnd"/>
+            <w:r>
+              <w:t>&gt;</w:t>
+            </w:r>
+          </w:p>
+        </w:tc>
+        <w:tc>
+          <w:tcPr>
+            <w:tcW w:w="3071" w:type="dxa"/>
+          </w:tcPr>
+          <w:p>
+            <w:pPr>
+              <w:pStyle w:val="HTMLPreformatted"/>
+              <w:shd w:val="clear" w:color="auto" w:fill="FFFFFF"/>
+              <w:wordWrap w:val="0"/>
+              <w:textAlignment w:val="baseline"/>
+            </w:pPr>
+            <w:r>
+              <w:t>0.703</w:t>
+            </w:r>
+          </w:p>
+        </w:tc>
+      </w:tr>
+      <w:tr>
+        <w:tc>
+          <w:tcPr>
+            <w:tcW w:w="2904" w:type="dxa"/>
+          </w:tcPr>
+          <w:p/>
+        </w:tc>
+        <w:tc>
+          <w:tcPr>
+            <w:tcW w:w="3375" w:type="dxa"/>
+          </w:tcPr>
+          <w:p>
+            <w:r>
+              <w:t>2-</w:t>
+            </w:r>
+            <w:r>
+              <w:t xml:space="preserve"> bi-</w:t>
+            </w:r>
+            <w:proofErr w:type="spellStart"/>
+            <w:r>
+              <w:t>lstm</w:t>
+            </w:r>
+            <w:proofErr w:type="spellEnd"/>
+          </w:p>
+        </w:tc>
+        <w:tc>
+          <w:tcPr>
+            <w:tcW w:w="3071" w:type="dxa"/>
+          </w:tcPr>
+          <w:p>
+            <w:r>
+              <w:t>0.725</w:t>
+            </w:r>
+          </w:p>
+        </w:tc>
+      </w:tr>
+      <w:tr>
+        <w:tc>
+          <w:tcPr>
+            <w:tcW w:w="2904" w:type="dxa"/>
+          </w:tcPr>
+          <w:p/>
+        </w:tc>
+        <w:tc>
+          <w:tcPr>
+            <w:tcW w:w="3375" w:type="dxa"/>
+          </w:tcPr>
+          <w:p>
+            <w:proofErr w:type="spellStart"/>
+            <w:r>
+              <w:t>Lstm</w:t>
+            </w:r>
+            <w:proofErr w:type="spellEnd"/>
+            <w:r>
+              <w:t>-dense</w:t>
+            </w:r>
+          </w:p>
+        </w:tc>
+        <w:tc>
+          <w:tcPr>
+            <w:tcW w:w="3071" w:type="dxa"/>
+          </w:tcPr>
+          <w:p>
+            <w:pPr>
+              <w:pStyle w:val="HTMLPreformatted"/>
+              <w:shd w:val="clear" w:color="auto" w:fill="FFFFFF"/>
+              <w:wordWrap w:val="0"/>
+              <w:textAlignment w:val="baseline"/>
+              <w:rPr>
+                <w:color w:val="000000"/>
+                <w:sz w:val="21"/>
+                <w:szCs w:val="21"/>
+              </w:rPr>
+            </w:pPr>
+            <w:r>
+              <w:t>0.7</w:t>
+            </w:r>
+            <w:r>
+              <w:t>2</w:t>
+            </w:r>
+            <w:r>
+              <w:rPr>
+                <w:color w:val="000000"/>
+                <w:sz w:val="21"/>
+                <w:szCs w:val="21"/>
+              </w:rPr>
+              <w:t>357724</w:t>
+            </w:r>
+          </w:p>
+        </w:tc>
+      </w:tr>
+      <w:tr>
+        <w:tc>
+          <w:tcPr>
+            <w:tcW w:w="2904" w:type="dxa"/>
+          </w:tcPr>
+          <w:p/>
+        </w:tc>
+        <w:tc>
+          <w:tcPr>
+            <w:tcW w:w="3375" w:type="dxa"/>
+          </w:tcPr>
+          <w:p>
+            <w:r>
+              <w:t>mean</w:t>
+            </w:r>
+            <w:r>
+              <w:t xml:space="preserve"> embedding-dense</w:t>
+            </w:r>
+          </w:p>
+        </w:tc>
+        <w:tc>
+          <w:tcPr>
+            <w:tcW w:w="3071" w:type="dxa"/>
+          </w:tcPr>
+          <w:p>
+            <w:r>
+              <w:t>0.7093</w:t>
+            </w:r>
+          </w:p>
+        </w:tc>
+      </w:tr>
+    </w:tbl>
+    <w:p/>
+    <w:p>
+      <w:r>
+        <w:t>Single bi-</w:t>
+      </w:r>
+      <w:proofErr w:type="spellStart"/>
+      <w:r>
+        <w:t>lstm</w:t>
+      </w:r>
+      <w:proofErr w:type="spellEnd"/>
+    </w:p>
+    <w:p>
+      <w:pPr>
+        <w:shd w:val="clear" w:color="auto" w:fill="FFFFFF"/>
+        <w:tabs>
+          <w:tab w:val="left" w:pos="916"/>
+          <w:tab w:val="left" w:pos="1832"/>
+          <w:tab w:val="left" w:pos="2748"/>
+          <w:tab w:val="left" w:pos="3664"/>
+          <w:tab w:val="left" w:pos="4580"/>
+          <w:tab w:val="left" w:pos="5496"/>
+          <w:tab w:val="left" w:pos="6412"/>
+          <w:tab w:val="left" w:pos="7328"/>
+          <w:tab w:val="left" w:pos="8244"/>
+          <w:tab w:val="left" w:pos="9160"/>
+          <w:tab w:val="left" w:pos="10076"/>
+          <w:tab w:val="left" w:pos="10992"/>
+          <w:tab w:val="left" w:pos="11908"/>
+          <w:tab w:val="left" w:pos="12824"/>
+          <w:tab w:val="left" w:pos="13740"/>
+          <w:tab w:val="left" w:pos="14656"/>
+        </w:tabs>
+        <w:wordWrap w:val="0"/>
+        <w:textAlignment w:val="baseline"/>
+        <w:rPr>
+          <w:rFonts w:ascii="Courier New" w:eastAsia="Times New Roman" w:hAnsi="Courier New" w:cs="Courier New"/>
+          <w:color w:val="000000"/>
+          <w:sz w:val="21"/>
+          <w:szCs w:val="21"/>
+        </w:rPr>
+      </w:pPr>
+      <w:r>
+        <w:rPr>
+          <w:rFonts w:ascii="Courier New" w:eastAsia="Times New Roman" w:hAnsi="Courier New" w:cs="Courier New"/>
+          <w:color w:val="000000"/>
+          <w:sz w:val="21"/>
+          <w:szCs w:val="21"/>
+        </w:rPr>
+        <w:t>Layer (</w:t>
+      </w:r>
+      <w:proofErr w:type="gramStart"/>
+      <w:r>
+        <w:rPr>
+          <w:rFonts w:ascii="Courier New" w:eastAsia="Times New Roman" w:hAnsi="Courier New" w:cs="Courier New"/>
+          <w:color w:val="000000"/>
+          <w:sz w:val="21"/>
+          <w:szCs w:val="21"/>
+        </w:rPr>
+        <w:t xml:space="preserve">type)   </w:t>
+      </w:r>
+      <w:proofErr w:type="gramEnd"/>
+      <w:r>
+        <w:rPr>
+          <w:rFonts w:ascii="Courier New" w:eastAsia="Times New Roman" w:hAnsi="Courier New" w:cs="Courier New"/>
+          <w:color w:val="000000"/>
+          <w:sz w:val="21"/>
+          <w:szCs w:val="21"/>
+        </w:rPr>
+        <w:t xml:space="preserve">              Output Shape              Param #   </w:t>
+      </w:r>
+    </w:p>
+    <w:p>
+      <w:pPr>
+        <w:shd w:val="clear" w:color="auto" w:fill="FFFFFF"/>
+        <w:tabs>
+          <w:tab w:val="left" w:pos="916"/>
+          <w:tab w:val="left" w:pos="1832"/>
+          <w:tab w:val="left" w:pos="2748"/>
+          <w:tab w:val="left" w:pos="3664"/>
+          <w:tab w:val="left" w:pos="4580"/>
+          <w:tab w:val="left" w:pos="5496"/>
+          <w:tab w:val="left" w:pos="6412"/>
+          <w:tab w:val="left" w:pos="7328"/>
+          <w:tab w:val="left" w:pos="8244"/>
+          <w:tab w:val="left" w:pos="9160"/>
+          <w:tab w:val="left" w:pos="10076"/>
+          <w:tab w:val="left" w:pos="10992"/>
+          <w:tab w:val="left" w:pos="11908"/>
+          <w:tab w:val="left" w:pos="12824"/>
+          <w:tab w:val="left" w:pos="13740"/>
+          <w:tab w:val="left" w:pos="14656"/>
+        </w:tabs>
+        <w:wordWrap w:val="0"/>
+        <w:textAlignment w:val="baseline"/>
+        <w:rPr>
+          <w:rFonts w:ascii="Courier New" w:eastAsia="Times New Roman" w:hAnsi="Courier New" w:cs="Courier New"/>
+          <w:color w:val="000000"/>
+          <w:sz w:val="21"/>
+          <w:szCs w:val="21"/>
+        </w:rPr>
+      </w:pPr>
+      <w:r>
+        <w:rPr>
+          <w:rFonts w:ascii="Courier New" w:eastAsia="Times New Roman" w:hAnsi="Courier New" w:cs="Courier New"/>
+          <w:color w:val="000000"/>
+          <w:sz w:val="21"/>
+          <w:szCs w:val="21"/>
+        </w:rPr>
+        <w:t>=================================================================</w:t>
+      </w:r>
+    </w:p>
+    <w:p>
+      <w:pPr>
+        <w:shd w:val="clear" w:color="auto" w:fill="FFFFFF"/>
+        <w:tabs>
+          <w:tab w:val="left" w:pos="916"/>
+          <w:tab w:val="left" w:pos="1832"/>
+          <w:tab w:val="left" w:pos="2748"/>
+          <w:tab w:val="left" w:pos="3664"/>
+          <w:tab w:val="left" w:pos="4580"/>
+          <w:tab w:val="left" w:pos="5496"/>
+          <w:tab w:val="left" w:pos="6412"/>
+          <w:tab w:val="left" w:pos="7328"/>
+          <w:tab w:val="left" w:pos="8244"/>
+          <w:tab w:val="left" w:pos="9160"/>
+          <w:tab w:val="left" w:pos="10076"/>
+          <w:tab w:val="left" w:pos="10992"/>
+          <w:tab w:val="left" w:pos="11908"/>
+          <w:tab w:val="left" w:pos="12824"/>
+          <w:tab w:val="left" w:pos="13740"/>
+          <w:tab w:val="left" w:pos="14656"/>
+        </w:tabs>
+        <w:wordWrap w:val="0"/>
+        <w:textAlignment w:val="baseline"/>
+        <w:rPr>
+          <w:rFonts w:ascii="Courier New" w:eastAsia="Times New Roman" w:hAnsi="Courier New" w:cs="Courier New"/>
+          <w:color w:val="000000"/>
+          <w:sz w:val="21"/>
+          <w:szCs w:val="21"/>
+        </w:rPr>
+      </w:pPr>
+      <w:r>
+        <w:rPr>
+          <w:rFonts w:ascii="Courier New" w:eastAsia="Times New Roman" w:hAnsi="Courier New" w:cs="Courier New"/>
+          <w:color w:val="000000"/>
+          <w:sz w:val="21"/>
+          <w:szCs w:val="21"/>
+        </w:rPr>
+        <w:t>input_112 (</w:t>
+      </w:r>
+      <w:proofErr w:type="spellStart"/>
+      <w:proofErr w:type="gramStart"/>
+      <w:r>
+        <w:rPr>
+          <w:rFonts w:ascii="Courier New" w:eastAsia="Times New Roman" w:hAnsi="Courier New" w:cs="Courier New"/>
+          <w:color w:val="000000"/>
+          <w:sz w:val="21"/>
+          <w:szCs w:val="21"/>
+        </w:rPr>
+        <w:t>InputLayer</w:t>
+      </w:r>
+      <w:proofErr w:type="spellEnd"/>
+      <w:r>
+        <w:rPr>
+          <w:rFonts w:ascii="Courier New" w:eastAsia="Times New Roman" w:hAnsi="Courier New" w:cs="Courier New"/>
+          <w:color w:val="000000"/>
+          <w:sz w:val="21"/>
+          <w:szCs w:val="21"/>
+        </w:rPr>
+        <w:t xml:space="preserve">)   </w:t>
+      </w:r>
+      <w:proofErr w:type="gramEnd"/>
+      <w:r>
+        <w:rPr>
+          <w:rFonts w:ascii="Courier New" w:eastAsia="Times New Roman" w:hAnsi="Courier New" w:cs="Courier New"/>
+          <w:color w:val="000000"/>
+          <w:sz w:val="21"/>
+          <w:szCs w:val="21"/>
+        </w:rPr>
+        <w:t xml:space="preserve">    (None, 34)                0         </w:t>
+      </w:r>
+    </w:p>
+    <w:p>
+      <w:pPr>
+        <w:shd w:val="clear" w:color="auto" w:fill="FFFFFF"/>
+        <w:tabs>
+          <w:tab w:val="left" w:pos="916"/>
+          <w:tab w:val="left" w:pos="1832"/>
+          <w:tab w:val="left" w:pos="2748"/>
+          <w:tab w:val="left" w:pos="3664"/>
+          <w:tab w:val="left" w:pos="4580"/>
+          <w:tab w:val="left" w:pos="5496"/>
+          <w:tab w:val="left" w:pos="6412"/>
+          <w:tab w:val="left" w:pos="7328"/>
+          <w:tab w:val="left" w:pos="8244"/>
+          <w:tab w:val="left" w:pos="9160"/>
+          <w:tab w:val="left" w:pos="10076"/>
+          <w:tab w:val="left" w:pos="10992"/>
+          <w:tab w:val="left" w:pos="11908"/>
+          <w:tab w:val="left" w:pos="12824"/>
+          <w:tab w:val="left" w:pos="13740"/>
+          <w:tab w:val="left" w:pos="14656"/>
+        </w:tabs>
+        <w:wordWrap w:val="0"/>
+        <w:textAlignment w:val="baseline"/>
+        <w:rPr>
+          <w:rFonts w:ascii="Courier New" w:eastAsia="Times New Roman" w:hAnsi="Courier New" w:cs="Courier New"/>
+          <w:color w:val="000000"/>
+          <w:sz w:val="21"/>
+          <w:szCs w:val="21"/>
+        </w:rPr>
+      </w:pPr>
+      <w:r>
+        <w:rPr>
+          <w:rFonts w:ascii="Courier New" w:eastAsia="Times New Roman" w:hAnsi="Courier New" w:cs="Courier New"/>
+          <w:color w:val="000000"/>
+          <w:sz w:val="21"/>
+          <w:szCs w:val="21"/>
+        </w:rPr>
+        <w:t>_________________________________________________________________</w:t>
+      </w:r>
+    </w:p>
+    <w:p>
+      <w:pPr>
+        <w:shd w:val="clear" w:color="auto" w:fill="FFFFFF"/>
+        <w:tabs>
+          <w:tab w:val="left" w:pos="916"/>
+          <w:tab w:val="left" w:pos="1832"/>
+          <w:tab w:val="left" w:pos="2748"/>
+          <w:tab w:val="left" w:pos="3664"/>
+          <w:tab w:val="left" w:pos="4580"/>
+          <w:tab w:val="left" w:pos="5496"/>
+          <w:tab w:val="left" w:pos="6412"/>
+          <w:tab w:val="left" w:pos="7328"/>
+          <w:tab w:val="left" w:pos="8244"/>
+          <w:tab w:val="left" w:pos="9160"/>
+          <w:tab w:val="left" w:pos="10076"/>
+          <w:tab w:val="left" w:pos="10992"/>
+          <w:tab w:val="left" w:pos="11908"/>
+          <w:tab w:val="left" w:pos="12824"/>
+          <w:tab w:val="left" w:pos="13740"/>
+          <w:tab w:val="left" w:pos="14656"/>
+        </w:tabs>
+        <w:wordWrap w:val="0"/>
+        <w:textAlignment w:val="baseline"/>
+        <w:rPr>
+          <w:rFonts w:ascii="Courier New" w:eastAsia="Times New Roman" w:hAnsi="Courier New" w:cs="Courier New"/>
+          <w:color w:val="000000"/>
+          <w:sz w:val="21"/>
+          <w:szCs w:val="21"/>
+        </w:rPr>
+      </w:pPr>
+      <w:r>
+        <w:rPr>
+          <w:rFonts w:ascii="Courier New" w:eastAsia="Times New Roman" w:hAnsi="Courier New" w:cs="Courier New"/>
+          <w:color w:val="000000"/>
+          <w:sz w:val="21"/>
+          <w:szCs w:val="21"/>
+        </w:rPr>
+        <w:t>embedding_115 (</w:t>
+      </w:r>
+      <w:proofErr w:type="gramStart"/>
+      <w:r>
+        <w:rPr>
+          <w:rFonts w:ascii="Courier New" w:eastAsia="Times New Roman" w:hAnsi="Courier New" w:cs="Courier New"/>
+          <w:color w:val="000000"/>
+          <w:sz w:val="21"/>
+          <w:szCs w:val="21"/>
+        </w:rPr>
+        <w:t xml:space="preserve">Embedding)   </w:t>
+      </w:r>
+      <w:proofErr w:type="gramEnd"/>
+      <w:r>
+        <w:rPr>
+          <w:rFonts w:ascii="Courier New" w:eastAsia="Times New Roman" w:hAnsi="Courier New" w:cs="Courier New"/>
+          <w:color w:val="000000"/>
+          <w:sz w:val="21"/>
+          <w:szCs w:val="21"/>
+        </w:rPr>
+        <w:t xml:space="preserve"> (None, 34, 100)           499000    </w:t>
+      </w:r>
+    </w:p>
+    <w:p>
+      <w:pPr>
+        <w:shd w:val="clear" w:color="auto" w:fill="FFFFFF"/>
+        <w:tabs>
+          <w:tab w:val="left" w:pos="916"/>
+          <w:tab w:val="left" w:pos="1832"/>
+          <w:tab w:val="left" w:pos="2748"/>
+          <w:tab w:val="left" w:pos="3664"/>
+          <w:tab w:val="left" w:pos="4580"/>
+          <w:tab w:val="left" w:pos="5496"/>
+          <w:tab w:val="left" w:pos="6412"/>
+          <w:tab w:val="left" w:pos="7328"/>
+          <w:tab w:val="left" w:pos="8244"/>
+          <w:tab w:val="left" w:pos="9160"/>
+          <w:tab w:val="left" w:pos="10076"/>
+          <w:tab w:val="left" w:pos="10992"/>
+          <w:tab w:val="left" w:pos="11908"/>
+          <w:tab w:val="left" w:pos="12824"/>
+          <w:tab w:val="left" w:pos="13740"/>
+          <w:tab w:val="left" w:pos="14656"/>
+        </w:tabs>
+        <w:wordWrap w:val="0"/>
+        <w:textAlignment w:val="baseline"/>
+        <w:rPr>
+          <w:rFonts w:ascii="Courier New" w:eastAsia="Times New Roman" w:hAnsi="Courier New" w:cs="Courier New"/>
+          <w:color w:val="000000"/>
+          <w:sz w:val="21"/>
+          <w:szCs w:val="21"/>
+        </w:rPr>
+      </w:pPr>
+      <w:r>
+        <w:rPr>
+          <w:rFonts w:ascii="Courier New" w:eastAsia="Times New Roman" w:hAnsi="Courier New" w:cs="Courier New"/>
+          <w:color w:val="000000"/>
+          <w:sz w:val="21"/>
+          <w:szCs w:val="21"/>
+        </w:rPr>
+        <w:t>_________________________________________________________________</w:t>
+      </w:r>
+    </w:p>
+    <w:p>
+      <w:pPr>
+        <w:shd w:val="clear" w:color="auto" w:fill="FFFFFF"/>
+        <w:tabs>
+          <w:tab w:val="left" w:pos="916"/>
+          <w:tab w:val="left" w:pos="1832"/>
+          <w:tab w:val="left" w:pos="2748"/>
+          <w:tab w:val="left" w:pos="3664"/>
+          <w:tab w:val="left" w:pos="4580"/>
+          <w:tab w:val="left" w:pos="5496"/>
+          <w:tab w:val="left" w:pos="6412"/>
+          <w:tab w:val="left" w:pos="7328"/>
+          <w:tab w:val="left" w:pos="8244"/>
+          <w:tab w:val="left" w:pos="9160"/>
+          <w:tab w:val="left" w:pos="10076"/>
+          <w:tab w:val="left" w:pos="10992"/>
+          <w:tab w:val="left" w:pos="11908"/>
+          <w:tab w:val="left" w:pos="12824"/>
+          <w:tab w:val="left" w:pos="13740"/>
+          <w:tab w:val="left" w:pos="14656"/>
+        </w:tabs>
+        <w:wordWrap w:val="0"/>
+        <w:textAlignment w:val="baseline"/>
+        <w:rPr>
+          <w:rFonts w:ascii="Courier New" w:eastAsia="Times New Roman" w:hAnsi="Courier New" w:cs="Courier New"/>
+          <w:color w:val="000000"/>
+          <w:sz w:val="21"/>
+          <w:szCs w:val="21"/>
+        </w:rPr>
+      </w:pPr>
+      <w:r>
+        <w:rPr>
+          <w:rFonts w:ascii="Courier New" w:eastAsia="Times New Roman" w:hAnsi="Courier New" w:cs="Courier New"/>
+          <w:color w:val="000000"/>
+          <w:sz w:val="21"/>
+          <w:szCs w:val="21"/>
+        </w:rPr>
+        <w:t>bidirectional_131 (</w:t>
+      </w:r>
+      <w:proofErr w:type="spellStart"/>
+      <w:r>
+        <w:rPr>
+          <w:rFonts w:ascii="Courier New" w:eastAsia="Times New Roman" w:hAnsi="Courier New" w:cs="Courier New"/>
+          <w:color w:val="000000"/>
+          <w:sz w:val="21"/>
+          <w:szCs w:val="21"/>
+        </w:rPr>
+        <w:t>Bidirecti</w:t>
+      </w:r>
+      <w:proofErr w:type="spellEnd"/>
+      <w:r>
+        <w:rPr>
+          <w:rFonts w:ascii="Courier New" w:eastAsia="Times New Roman" w:hAnsi="Courier New" w:cs="Courier New"/>
+          <w:color w:val="000000"/>
+          <w:sz w:val="21"/>
+          <w:szCs w:val="21"/>
+        </w:rPr>
+        <w:t xml:space="preserve"> (None, 34, 100)           160800    </w:t>
+      </w:r>
+    </w:p>
+    <w:p>
+      <w:pPr>
+        <w:shd w:val="clear" w:color="auto" w:fill="FFFFFF"/>
+        <w:tabs>
+          <w:tab w:val="left" w:pos="916"/>
+          <w:tab w:val="left" w:pos="1832"/>
+          <w:tab w:val="left" w:pos="2748"/>
+          <w:tab w:val="left" w:pos="3664"/>
+          <w:tab w:val="left" w:pos="4580"/>
+          <w:tab w:val="left" w:pos="5496"/>
+          <w:tab w:val="left" w:pos="6412"/>
+          <w:tab w:val="left" w:pos="7328"/>
+          <w:tab w:val="left" w:pos="8244"/>
+          <w:tab w:val="left" w:pos="9160"/>
+          <w:tab w:val="left" w:pos="10076"/>
+          <w:tab w:val="left" w:pos="10992"/>
+          <w:tab w:val="left" w:pos="11908"/>
+          <w:tab w:val="left" w:pos="12824"/>
+          <w:tab w:val="left" w:pos="13740"/>
+          <w:tab w:val="left" w:pos="14656"/>
+        </w:tabs>
+        <w:wordWrap w:val="0"/>
+        <w:textAlignment w:val="baseline"/>
+        <w:rPr>
+          <w:rFonts w:ascii="Courier New" w:eastAsia="Times New Roman" w:hAnsi="Courier New" w:cs="Courier New"/>
+          <w:color w:val="000000"/>
+          <w:sz w:val="21"/>
+          <w:szCs w:val="21"/>
+        </w:rPr>
+      </w:pPr>
+      <w:r>
+        <w:rPr>
+          <w:rFonts w:ascii="Courier New" w:eastAsia="Times New Roman" w:hAnsi="Courier New" w:cs="Courier New"/>
+          <w:color w:val="000000"/>
+          <w:sz w:val="21"/>
+          <w:szCs w:val="21"/>
+        </w:rPr>
+        <w:t>_________________________________________________________________</w:t>
+      </w:r>
+    </w:p>
+    <w:p>
+      <w:pPr>
+        <w:shd w:val="clear" w:color="auto" w:fill="FFFFFF"/>
+        <w:tabs>
+          <w:tab w:val="left" w:pos="916"/>
+          <w:tab w:val="left" w:pos="1832"/>
+          <w:tab w:val="left" w:pos="2748"/>
+          <w:tab w:val="left" w:pos="3664"/>
+          <w:tab w:val="left" w:pos="4580"/>
+          <w:tab w:val="left" w:pos="5496"/>
+          <w:tab w:val="left" w:pos="6412"/>
+          <w:tab w:val="left" w:pos="7328"/>
+          <w:tab w:val="left" w:pos="8244"/>
+          <w:tab w:val="left" w:pos="9160"/>
+          <w:tab w:val="left" w:pos="10076"/>
+          <w:tab w:val="left" w:pos="10992"/>
+          <w:tab w:val="left" w:pos="11908"/>
+          <w:tab w:val="left" w:pos="12824"/>
+          <w:tab w:val="left" w:pos="13740"/>
+          <w:tab w:val="left" w:pos="14656"/>
+        </w:tabs>
+        <w:wordWrap w:val="0"/>
+        <w:textAlignment w:val="baseline"/>
+        <w:rPr>
+          <w:rFonts w:ascii="Courier New" w:eastAsia="Times New Roman" w:hAnsi="Courier New" w:cs="Courier New"/>
+          <w:color w:val="000000"/>
+          <w:sz w:val="21"/>
+          <w:szCs w:val="21"/>
+        </w:rPr>
+      </w:pPr>
+      <w:r>
+        <w:rPr>
+          <w:rFonts w:ascii="Courier New" w:eastAsia="Times New Roman" w:hAnsi="Courier New" w:cs="Courier New"/>
+          <w:color w:val="000000"/>
+          <w:sz w:val="21"/>
+          <w:szCs w:val="21"/>
+        </w:rPr>
+        <w:t>time_distributed_76 (</w:t>
+      </w:r>
+      <w:proofErr w:type="spellStart"/>
+      <w:r>
+        <w:rPr>
+          <w:rFonts w:ascii="Courier New" w:eastAsia="Times New Roman" w:hAnsi="Courier New" w:cs="Courier New"/>
+          <w:color w:val="000000"/>
+          <w:sz w:val="21"/>
+          <w:szCs w:val="21"/>
+        </w:rPr>
+        <w:t>TimeDis</w:t>
+      </w:r>
+      <w:proofErr w:type="spellEnd"/>
+      <w:r>
+        <w:rPr>
+          <w:rFonts w:ascii="Courier New" w:eastAsia="Times New Roman" w:hAnsi="Courier New" w:cs="Courier New"/>
+          <w:color w:val="000000"/>
+          <w:sz w:val="21"/>
+          <w:szCs w:val="21"/>
+        </w:rPr>
+        <w:t xml:space="preserve"> (None, 34, 100)           10100     </w:t>
+      </w:r>
+    </w:p>
+    <w:p>
+      <w:pPr>
+        <w:shd w:val="clear" w:color="auto" w:fill="FFFFFF"/>
+        <w:tabs>
+          <w:tab w:val="left" w:pos="916"/>
+          <w:tab w:val="left" w:pos="1832"/>
+          <w:tab w:val="left" w:pos="2748"/>
+          <w:tab w:val="left" w:pos="3664"/>
+          <w:tab w:val="left" w:pos="4580"/>
+          <w:tab w:val="left" w:pos="5496"/>
+          <w:tab w:val="left" w:pos="6412"/>
+          <w:tab w:val="left" w:pos="7328"/>
+          <w:tab w:val="left" w:pos="8244"/>
+          <w:tab w:val="left" w:pos="9160"/>
+          <w:tab w:val="left" w:pos="10076"/>
+          <w:tab w:val="left" w:pos="10992"/>
+          <w:tab w:val="left" w:pos="11908"/>
+          <w:tab w:val="left" w:pos="12824"/>
+          <w:tab w:val="left" w:pos="13740"/>
+          <w:tab w:val="left" w:pos="14656"/>
+        </w:tabs>
+        <w:wordWrap w:val="0"/>
+        <w:textAlignment w:val="baseline"/>
+        <w:rPr>
+          <w:rFonts w:ascii="Courier New" w:eastAsia="Times New Roman" w:hAnsi="Courier New" w:cs="Courier New"/>
+          <w:color w:val="000000"/>
+          <w:sz w:val="21"/>
+          <w:szCs w:val="21"/>
+        </w:rPr>
+      </w:pPr>
+      <w:r>
+        <w:rPr>
+          <w:rFonts w:ascii="Courier New" w:eastAsia="Times New Roman" w:hAnsi="Courier New" w:cs="Courier New"/>
+          <w:color w:val="000000"/>
+          <w:sz w:val="21"/>
+          <w:szCs w:val="21"/>
+        </w:rPr>
+        <w:t>_________________________________________________________________</w:t>
+      </w:r>
+    </w:p>
+    <w:p>
+      <w:pPr>
+        <w:shd w:val="clear" w:color="auto" w:fill="FFFFFF"/>
+        <w:tabs>
+          <w:tab w:val="left" w:pos="916"/>
+          <w:tab w:val="left" w:pos="1832"/>
+          <w:tab w:val="left" w:pos="2748"/>
+          <w:tab w:val="left" w:pos="3664"/>
+          <w:tab w:val="left" w:pos="4580"/>
+          <w:tab w:val="left" w:pos="5496"/>
+          <w:tab w:val="left" w:pos="6412"/>
+          <w:tab w:val="left" w:pos="7328"/>
+          <w:tab w:val="left" w:pos="8244"/>
+          <w:tab w:val="left" w:pos="9160"/>
+          <w:tab w:val="left" w:pos="10076"/>
+          <w:tab w:val="left" w:pos="10992"/>
+          <w:tab w:val="left" w:pos="11908"/>
+          <w:tab w:val="left" w:pos="12824"/>
+          <w:tab w:val="left" w:pos="13740"/>
+          <w:tab w:val="left" w:pos="14656"/>
+        </w:tabs>
+        <w:wordWrap w:val="0"/>
+        <w:textAlignment w:val="baseline"/>
+        <w:rPr>
+          <w:rFonts w:ascii="Courier New" w:eastAsia="Times New Roman" w:hAnsi="Courier New" w:cs="Courier New"/>
+          <w:color w:val="000000"/>
+          <w:sz w:val="21"/>
+          <w:szCs w:val="21"/>
+        </w:rPr>
+      </w:pPr>
+      <w:r>
+        <w:rPr>
+          <w:rFonts w:ascii="Courier New" w:eastAsia="Times New Roman" w:hAnsi="Courier New" w:cs="Courier New"/>
+          <w:color w:val="000000"/>
+          <w:sz w:val="21"/>
+          <w:szCs w:val="21"/>
+        </w:rPr>
+        <w:t>flatten_26 (</w:t>
+      </w:r>
+      <w:proofErr w:type="gramStart"/>
+      <w:r>
+        <w:rPr>
+          <w:rFonts w:ascii="Courier New" w:eastAsia="Times New Roman" w:hAnsi="Courier New" w:cs="Courier New"/>
+          <w:color w:val="000000"/>
+          <w:sz w:val="21"/>
+          <w:szCs w:val="21"/>
+        </w:rPr>
+        <w:t xml:space="preserve">Flatten)   </w:t>
+      </w:r>
+      <w:proofErr w:type="gramEnd"/>
+      <w:r>
+        <w:rPr>
+          <w:rFonts w:ascii="Courier New" w:eastAsia="Times New Roman" w:hAnsi="Courier New" w:cs="Courier New"/>
+          <w:color w:val="000000"/>
+          <w:sz w:val="21"/>
+          <w:szCs w:val="21"/>
+        </w:rPr>
+        <w:t xml:space="preserve">      (None, 3400)              0         </w:t>
+      </w:r>
+    </w:p>
+    <w:p>
+      <w:pPr>
+        <w:shd w:val="clear" w:color="auto" w:fill="FFFFFF"/>
+        <w:tabs>
+          <w:tab w:val="left" w:pos="916"/>
+          <w:tab w:val="left" w:pos="1832"/>
+          <w:tab w:val="left" w:pos="2748"/>
+          <w:tab w:val="left" w:pos="3664"/>
+          <w:tab w:val="left" w:pos="4580"/>
+          <w:tab w:val="left" w:pos="5496"/>
+          <w:tab w:val="left" w:pos="6412"/>
+          <w:tab w:val="left" w:pos="7328"/>
+          <w:tab w:val="left" w:pos="8244"/>
+          <w:tab w:val="left" w:pos="9160"/>
+          <w:tab w:val="left" w:pos="10076"/>
+          <w:tab w:val="left" w:pos="10992"/>
+          <w:tab w:val="left" w:pos="11908"/>
+          <w:tab w:val="left" w:pos="12824"/>
+          <w:tab w:val="left" w:pos="13740"/>
+          <w:tab w:val="left" w:pos="14656"/>
+        </w:tabs>
+        <w:wordWrap w:val="0"/>
+        <w:textAlignment w:val="baseline"/>
+        <w:rPr>
+          <w:rFonts w:ascii="Courier New" w:eastAsia="Times New Roman" w:hAnsi="Courier New" w:cs="Courier New"/>
+          <w:color w:val="000000"/>
+          <w:sz w:val="21"/>
+          <w:szCs w:val="21"/>
+        </w:rPr>
+      </w:pPr>
+      <w:r>
+        <w:rPr>
+          <w:rFonts w:ascii="Courier New" w:eastAsia="Times New Roman" w:hAnsi="Courier New" w:cs="Courier New"/>
+          <w:color w:val="000000"/>
+          <w:sz w:val="21"/>
+          <w:szCs w:val="21"/>
+        </w:rPr>
+        <w:t>_________________________________________________________________</w:t>
+      </w:r>
+    </w:p>
+    <w:p>
+      <w:pPr>
+        <w:shd w:val="clear" w:color="auto" w:fill="FFFFFF"/>
+        <w:tabs>
+          <w:tab w:val="left" w:pos="916"/>
+          <w:tab w:val="left" w:pos="1832"/>
+          <w:tab w:val="left" w:pos="2748"/>
+          <w:tab w:val="left" w:pos="3664"/>
+          <w:tab w:val="left" w:pos="4580"/>
+          <w:tab w:val="left" w:pos="5496"/>
+          <w:tab w:val="left" w:pos="6412"/>
+          <w:tab w:val="left" w:pos="7328"/>
+          <w:tab w:val="left" w:pos="8244"/>
+          <w:tab w:val="left" w:pos="9160"/>
+          <w:tab w:val="left" w:pos="10076"/>
+          <w:tab w:val="left" w:pos="10992"/>
+          <w:tab w:val="left" w:pos="11908"/>
+          <w:tab w:val="left" w:pos="12824"/>
+          <w:tab w:val="left" w:pos="13740"/>
+          <w:tab w:val="left" w:pos="14656"/>
+        </w:tabs>
+        <w:wordWrap w:val="0"/>
+        <w:textAlignment w:val="baseline"/>
+        <w:rPr>
+          <w:rFonts w:ascii="Courier New" w:eastAsia="Times New Roman" w:hAnsi="Courier New" w:cs="Courier New"/>
+          <w:color w:val="000000"/>
+          <w:sz w:val="21"/>
+          <w:szCs w:val="21"/>
+        </w:rPr>
+      </w:pPr>
+      <w:r>
+        <w:rPr>
+          <w:rFonts w:ascii="Courier New" w:eastAsia="Times New Roman" w:hAnsi="Courier New" w:cs="Courier New"/>
+          <w:color w:val="000000"/>
+          <w:sz w:val="21"/>
+          <w:szCs w:val="21"/>
+        </w:rPr>
+        <w:t>dense_180 (</w:t>
+      </w:r>
+      <w:proofErr w:type="gramStart"/>
+      <w:r>
+        <w:rPr>
+          <w:rFonts w:ascii="Courier New" w:eastAsia="Times New Roman" w:hAnsi="Courier New" w:cs="Courier New"/>
+          <w:color w:val="000000"/>
+          <w:sz w:val="21"/>
+          <w:szCs w:val="21"/>
+        </w:rPr>
+        <w:t xml:space="preserve">Dense)   </w:t>
+      </w:r>
+      <w:proofErr w:type="gramEnd"/>
+      <w:r>
+        <w:rPr>
+          <w:rFonts w:ascii="Courier New" w:eastAsia="Times New Roman" w:hAnsi="Courier New" w:cs="Courier New"/>
+          <w:color w:val="000000"/>
+          <w:sz w:val="21"/>
+          <w:szCs w:val="21"/>
+        </w:rPr>
+        <w:t xml:space="preserve">         (None, 100)               340100    </w:t>
+      </w:r>
+    </w:p>
+    <w:p>
+      <w:pPr>
+        <w:shd w:val="clear" w:color="auto" w:fill="FFFFFF"/>
+        <w:tabs>
+          <w:tab w:val="left" w:pos="916"/>
+          <w:tab w:val="left" w:pos="1832"/>
+          <w:tab w:val="left" w:pos="2748"/>
+          <w:tab w:val="left" w:pos="3664"/>
+          <w:tab w:val="left" w:pos="4580"/>
+          <w:tab w:val="left" w:pos="5496"/>
+          <w:tab w:val="left" w:pos="6412"/>
+          <w:tab w:val="left" w:pos="7328"/>
+          <w:tab w:val="left" w:pos="8244"/>
+          <w:tab w:val="left" w:pos="9160"/>
+          <w:tab w:val="left" w:pos="10076"/>
+          <w:tab w:val="left" w:pos="10992"/>
+          <w:tab w:val="left" w:pos="11908"/>
+          <w:tab w:val="left" w:pos="12824"/>
+          <w:tab w:val="left" w:pos="13740"/>
+          <w:tab w:val="left" w:pos="14656"/>
+        </w:tabs>
+        <w:wordWrap w:val="0"/>
+        <w:textAlignment w:val="baseline"/>
+        <w:rPr>
+          <w:rFonts w:ascii="Courier New" w:eastAsia="Times New Roman" w:hAnsi="Courier New" w:cs="Courier New"/>
+          <w:color w:val="000000"/>
+          <w:sz w:val="21"/>
+          <w:szCs w:val="21"/>
+        </w:rPr>
+      </w:pPr>
+      <w:r>
+        <w:rPr>
+          <w:rFonts w:ascii="Courier New" w:eastAsia="Times New Roman" w:hAnsi="Courier New" w:cs="Courier New"/>
+          <w:color w:val="000000"/>
+          <w:sz w:val="21"/>
+          <w:szCs w:val="21"/>
+        </w:rPr>
+        <w:t>_________________________________________________________________</w:t>
+      </w:r>
+    </w:p>
+    <w:p>
+      <w:pPr>
+        <w:shd w:val="clear" w:color="auto" w:fill="FFFFFF"/>
+        <w:tabs>
+          <w:tab w:val="left" w:pos="916"/>
+          <w:tab w:val="left" w:pos="1832"/>
+          <w:tab w:val="left" w:pos="2748"/>
+          <w:tab w:val="left" w:pos="3664"/>
+          <w:tab w:val="left" w:pos="4580"/>
+          <w:tab w:val="left" w:pos="5496"/>
+          <w:tab w:val="left" w:pos="6412"/>
+          <w:tab w:val="left" w:pos="7328"/>
+          <w:tab w:val="left" w:pos="8244"/>
+          <w:tab w:val="left" w:pos="9160"/>
+          <w:tab w:val="left" w:pos="10076"/>
+          <w:tab w:val="left" w:pos="10992"/>
+          <w:tab w:val="left" w:pos="11908"/>
+          <w:tab w:val="left" w:pos="12824"/>
+          <w:tab w:val="left" w:pos="13740"/>
+          <w:tab w:val="left" w:pos="14656"/>
+        </w:tabs>
+        <w:wordWrap w:val="0"/>
+        <w:textAlignment w:val="baseline"/>
+        <w:rPr>
+          <w:rFonts w:ascii="Courier New" w:eastAsia="Times New Roman" w:hAnsi="Courier New" w:cs="Courier New"/>
+          <w:color w:val="000000"/>
+          <w:sz w:val="21"/>
+          <w:szCs w:val="21"/>
+        </w:rPr>
+      </w:pPr>
+      <w:r>
+        <w:rPr>
+          <w:rFonts w:ascii="Courier New" w:eastAsia="Times New Roman" w:hAnsi="Courier New" w:cs="Courier New"/>
+          <w:color w:val="000000"/>
+          <w:sz w:val="21"/>
+          <w:szCs w:val="21"/>
+        </w:rPr>
+        <w:t>dense_181 (</w:t>
+      </w:r>
+      <w:proofErr w:type="gramStart"/>
+      <w:r>
+        <w:rPr>
+          <w:rFonts w:ascii="Courier New" w:eastAsia="Times New Roman" w:hAnsi="Courier New" w:cs="Courier New"/>
+          <w:color w:val="000000"/>
+          <w:sz w:val="21"/>
+          <w:szCs w:val="21"/>
+        </w:rPr>
+        <w:t xml:space="preserve">Dense)   </w:t>
+      </w:r>
+      <w:proofErr w:type="gramEnd"/>
+      <w:r>
+        <w:rPr>
+          <w:rFonts w:ascii="Courier New" w:eastAsia="Times New Roman" w:hAnsi="Courier New" w:cs="Courier New"/>
+          <w:color w:val="000000"/>
+          <w:sz w:val="21"/>
+          <w:szCs w:val="21"/>
+        </w:rPr>
+        <w:t xml:space="preserve">         (None, 4)                 404       </w:t>
+      </w:r>
+    </w:p>
+    <w:p>
+      <w:pPr>
+        <w:shd w:val="clear" w:color="auto" w:fill="FFFFFF"/>
+        <w:tabs>
+          <w:tab w:val="left" w:pos="916"/>
+          <w:tab w:val="left" w:pos="1832"/>
+          <w:tab w:val="left" w:pos="2748"/>
+          <w:tab w:val="left" w:pos="3664"/>
+          <w:tab w:val="left" w:pos="4580"/>
+          <w:tab w:val="left" w:pos="5496"/>
+          <w:tab w:val="left" w:pos="6412"/>
+          <w:tab w:val="left" w:pos="7328"/>
+          <w:tab w:val="left" w:pos="8244"/>
+          <w:tab w:val="left" w:pos="9160"/>
+          <w:tab w:val="left" w:pos="10076"/>
+          <w:tab w:val="left" w:pos="10992"/>
+          <w:tab w:val="left" w:pos="11908"/>
+          <w:tab w:val="left" w:pos="12824"/>
+          <w:tab w:val="left" w:pos="13740"/>
+          <w:tab w:val="left" w:pos="14656"/>
+        </w:tabs>
+        <w:wordWrap w:val="0"/>
+        <w:textAlignment w:val="baseline"/>
+        <w:rPr>
+          <w:rFonts w:ascii="Courier New" w:eastAsia="Times New Roman" w:hAnsi="Courier New" w:cs="Courier New"/>
+          <w:color w:val="000000"/>
+          <w:sz w:val="21"/>
+          <w:szCs w:val="21"/>
+        </w:rPr>
+      </w:pPr>
+      <w:r>
+        <w:rPr>
+          <w:rFonts w:ascii="Courier New" w:eastAsia="Times New Roman" w:hAnsi="Courier New" w:cs="Courier New"/>
+          <w:color w:val="000000"/>
+          <w:sz w:val="21"/>
+          <w:szCs w:val="21"/>
+        </w:rPr>
+        <w:t>=================================================================</w:t>
+      </w:r>
+    </w:p>
+    <w:p>
+      <w:pPr>
+        <w:shd w:val="clear" w:color="auto" w:fill="FFFFFF"/>
+        <w:tabs>
+          <w:tab w:val="left" w:pos="916"/>
+          <w:tab w:val="left" w:pos="1832"/>
+          <w:tab w:val="left" w:pos="2748"/>
+          <w:tab w:val="left" w:pos="3664"/>
+          <w:tab w:val="left" w:pos="4580"/>
+          <w:tab w:val="left" w:pos="5496"/>
+          <w:tab w:val="left" w:pos="6412"/>
+          <w:tab w:val="left" w:pos="7328"/>
+          <w:tab w:val="left" w:pos="8244"/>
+          <w:tab w:val="left" w:pos="9160"/>
+          <w:tab w:val="left" w:pos="10076"/>
+          <w:tab w:val="left" w:pos="10992"/>
+          <w:tab w:val="left" w:pos="11908"/>
+          <w:tab w:val="left" w:pos="12824"/>
+          <w:tab w:val="left" w:pos="13740"/>
+          <w:tab w:val="left" w:pos="14656"/>
+        </w:tabs>
+        <w:wordWrap w:val="0"/>
+        <w:textAlignment w:val="baseline"/>
+        <w:rPr>
+          <w:rFonts w:ascii="Courier New" w:eastAsia="Times New Roman" w:hAnsi="Courier New" w:cs="Courier New"/>
+          <w:color w:val="000000"/>
+          <w:sz w:val="21"/>
+          <w:szCs w:val="21"/>
+        </w:rPr>
+      </w:pPr>
+      <w:r>
+        <w:rPr>
+          <w:rFonts w:ascii="Courier New" w:eastAsia="Times New Roman" w:hAnsi="Courier New" w:cs="Courier New"/>
+          <w:color w:val="000000"/>
+          <w:sz w:val="21"/>
+          <w:szCs w:val="21"/>
+        </w:rPr>
+        <w:t xml:space="preserve">Total </w:t>
+      </w:r>
+      <w:proofErr w:type="spellStart"/>
+      <w:r>
+        <w:rPr>
+          <w:rFonts w:ascii="Courier New" w:eastAsia="Times New Roman" w:hAnsi="Courier New" w:cs="Courier New"/>
+          <w:color w:val="000000"/>
+          <w:sz w:val="21"/>
+          <w:szCs w:val="21"/>
+        </w:rPr>
+        <w:t>params</w:t>
+      </w:r>
+      <w:proofErr w:type="spellEnd"/>
+      <w:r>
+        <w:rPr>
+          <w:rFonts w:ascii="Courier New" w:eastAsia="Times New Roman" w:hAnsi="Courier New" w:cs="Courier New"/>
+          <w:color w:val="000000"/>
+          <w:sz w:val="21"/>
+          <w:szCs w:val="21"/>
+        </w:rPr>
+        <w:t>: 1,010,404</w:t>
+      </w:r>
+    </w:p>
+    <w:p>
+      <w:pPr>
+        <w:shd w:val="clear" w:color="auto" w:fill="FFFFFF"/>
+        <w:tabs>
+          <w:tab w:val="left" w:pos="916"/>
+          <w:tab w:val="left" w:pos="1832"/>
+          <w:tab w:val="left" w:pos="2748"/>
+          <w:tab w:val="left" w:pos="3664"/>
+          <w:tab w:val="left" w:pos="4580"/>
+          <w:tab w:val="left" w:pos="5496"/>
+          <w:tab w:val="left" w:pos="6412"/>
+          <w:tab w:val="left" w:pos="7328"/>
+          <w:tab w:val="left" w:pos="8244"/>
+          <w:tab w:val="left" w:pos="9160"/>
+          <w:tab w:val="left" w:pos="10076"/>
+          <w:tab w:val="left" w:pos="10992"/>
+          <w:tab w:val="left" w:pos="11908"/>
+          <w:tab w:val="left" w:pos="12824"/>
+          <w:tab w:val="left" w:pos="13740"/>
+          <w:tab w:val="left" w:pos="14656"/>
+        </w:tabs>
+        <w:wordWrap w:val="0"/>
+        <w:textAlignment w:val="baseline"/>
+        <w:rPr>
+          <w:rFonts w:ascii="Courier New" w:eastAsia="Times New Roman" w:hAnsi="Courier New" w:cs="Courier New"/>
+          <w:color w:val="000000"/>
+          <w:sz w:val="21"/>
+          <w:szCs w:val="21"/>
+        </w:rPr>
+      </w:pPr>
+      <w:r>
+        <w:rPr>
+          <w:rFonts w:ascii="Courier New" w:eastAsia="Times New Roman" w:hAnsi="Courier New" w:cs="Courier New"/>
+          <w:color w:val="000000"/>
+          <w:sz w:val="21"/>
+          <w:szCs w:val="21"/>
+        </w:rPr>
+        <w:t xml:space="preserve">Trainable </w:t>
+      </w:r>
+      <w:proofErr w:type="spellStart"/>
+      <w:r>
+        <w:rPr>
+          <w:rFonts w:ascii="Courier New" w:eastAsia="Times New Roman" w:hAnsi="Courier New" w:cs="Courier New"/>
+          <w:color w:val="000000"/>
+          <w:sz w:val="21"/>
+          <w:szCs w:val="21"/>
+        </w:rPr>
+        <w:t>params</w:t>
+      </w:r>
+      <w:proofErr w:type="spellEnd"/>
+      <w:r>
+        <w:rPr>
+          <w:rFonts w:ascii="Courier New" w:eastAsia="Times New Roman" w:hAnsi="Courier New" w:cs="Courier New"/>
+          <w:color w:val="000000"/>
+          <w:sz w:val="21"/>
+          <w:szCs w:val="21"/>
+        </w:rPr>
+        <w:t>: 511,404</w:t>
+      </w:r>
+    </w:p>
+    <w:p>
+      <w:pPr>
+        <w:shd w:val="clear" w:color="auto" w:fill="FFFFFF"/>
+        <w:tabs>
+          <w:tab w:val="left" w:pos="916"/>
+          <w:tab w:val="left" w:pos="1832"/>
+          <w:tab w:val="left" w:pos="2748"/>
+          <w:tab w:val="left" w:pos="3664"/>
+          <w:tab w:val="left" w:pos="4580"/>
+          <w:tab w:val="left" w:pos="5496"/>
+          <w:tab w:val="left" w:pos="6412"/>
+          <w:tab w:val="left" w:pos="7328"/>
+          <w:tab w:val="left" w:pos="8244"/>
+          <w:tab w:val="left" w:pos="9160"/>
+          <w:tab w:val="left" w:pos="10076"/>
+          <w:tab w:val="left" w:pos="10992"/>
+          <w:tab w:val="left" w:pos="11908"/>
+          <w:tab w:val="left" w:pos="12824"/>
+          <w:tab w:val="left" w:pos="13740"/>
+          <w:tab w:val="left" w:pos="14656"/>
+        </w:tabs>
+        <w:wordWrap w:val="0"/>
+        <w:textAlignment w:val="baseline"/>
+        <w:rPr>
+          <w:rFonts w:ascii="Courier New" w:eastAsia="Times New Roman" w:hAnsi="Courier New" w:cs="Courier New"/>
+          <w:color w:val="000000"/>
+          <w:sz w:val="21"/>
+          <w:szCs w:val="21"/>
+        </w:rPr>
+      </w:pPr>
+      <w:r>
+        <w:rPr>
+          <w:rFonts w:ascii="Courier New" w:eastAsia="Times New Roman" w:hAnsi="Courier New" w:cs="Courier New"/>
+          <w:color w:val="000000"/>
+          <w:sz w:val="21"/>
+          <w:szCs w:val="21"/>
+        </w:rPr>
+        <w:t xml:space="preserve">Non-trainable </w:t>
+      </w:r>
+      <w:proofErr w:type="spellStart"/>
+      <w:r>
+        <w:rPr>
+          <w:rFonts w:ascii="Courier New" w:eastAsia="Times New Roman" w:hAnsi="Courier New" w:cs="Courier New"/>
+          <w:color w:val="000000"/>
+          <w:sz w:val="21"/>
+          <w:szCs w:val="21"/>
+        </w:rPr>
+        <w:t>params</w:t>
+      </w:r>
+      <w:proofErr w:type="spellEnd"/>
+      <w:r>
+        <w:rPr>
+          <w:rFonts w:ascii="Courier New" w:eastAsia="Times New Roman" w:hAnsi="Courier New" w:cs="Courier New"/>
+          <w:color w:val="000000"/>
+          <w:sz w:val="21"/>
+          <w:szCs w:val="21"/>
+        </w:rPr>
+        <w:t>: 499,000</w:t>
+      </w:r>
+    </w:p>
+    <w:p/>
+    <w:p>
+      <w:pPr>
+        <w:rPr>
+          <w:sz w:val="21"/>
+        </w:rPr>
+      </w:pPr>
+      <w:r>
+        <w:rPr>
+          <w:sz w:val="21"/>
+        </w:rPr>
+        <w:t>input = Input(shape=(</w:t>
+      </w:r>
+      <w:proofErr w:type="spellStart"/>
+      <w:r>
+        <w:rPr>
+          <w:sz w:val="21"/>
+        </w:rPr>
+        <w:t>max_len</w:t>
+      </w:r>
+      <w:proofErr w:type="spellEnd"/>
+      <w:r>
+        <w:rPr>
+          <w:sz w:val="21"/>
+        </w:rPr>
+        <w:t>,))</w:t>
+      </w:r>
+    </w:p>
+    <w:p>
+      <w:pPr>
+        <w:rPr>
+          <w:sz w:val="21"/>
+        </w:rPr>
+      </w:pPr>
+      <w:r>
+        <w:rPr>
+          <w:sz w:val="21"/>
+        </w:rPr>
+        <w:t xml:space="preserve">model </w:t>
+      </w:r>
+      <w:proofErr w:type="gramStart"/>
+      <w:r>
+        <w:rPr>
+          <w:sz w:val="21"/>
+        </w:rPr>
+        <w:t>=  Embedding</w:t>
+      </w:r>
+      <w:proofErr w:type="gramEnd"/>
+      <w:r>
+        <w:rPr>
+          <w:sz w:val="21"/>
+        </w:rPr>
+        <w:t>(</w:t>
+      </w:r>
+      <w:proofErr w:type="spellStart"/>
+      <w:r>
+        <w:rPr>
+          <w:sz w:val="21"/>
+        </w:rPr>
+        <w:t>vocab_size</w:t>
+      </w:r>
+      <w:proofErr w:type="spellEnd"/>
+      <w:r>
+        <w:rPr>
+          <w:sz w:val="21"/>
+        </w:rPr>
+        <w:t>, 100, weights=[</w:t>
+      </w:r>
+      <w:proofErr w:type="spellStart"/>
+      <w:r>
+        <w:rPr>
+          <w:sz w:val="21"/>
+        </w:rPr>
+        <w:t>embedding_matrix</w:t>
+      </w:r>
+      <w:proofErr w:type="spellEnd"/>
+      <w:r>
+        <w:rPr>
+          <w:sz w:val="21"/>
+        </w:rPr>
+        <w:t xml:space="preserve">], </w:t>
+      </w:r>
+      <w:proofErr w:type="spellStart"/>
+      <w:r>
+        <w:rPr>
+          <w:sz w:val="21"/>
+        </w:rPr>
+        <w:t>input_length</w:t>
+      </w:r>
+      <w:proofErr w:type="spellEnd"/>
+      <w:r>
+        <w:rPr>
+          <w:sz w:val="21"/>
+        </w:rPr>
+        <w:t>=</w:t>
+      </w:r>
+      <w:proofErr w:type="spellStart"/>
+      <w:r>
+        <w:rPr>
+          <w:sz w:val="21"/>
+        </w:rPr>
+        <w:t>max_length,trainable</w:t>
+      </w:r>
+      <w:proofErr w:type="spellEnd"/>
+      <w:r>
+        <w:rPr>
+          <w:sz w:val="21"/>
+        </w:rPr>
+        <w:t>=False)(input)</w:t>
+      </w:r>
+    </w:p>
+    <w:p>
+      <w:pPr>
+        <w:rPr>
+          <w:sz w:val="21"/>
+        </w:rPr>
+      </w:pPr>
+      <w:r>
+        <w:rPr>
+          <w:sz w:val="21"/>
+        </w:rPr>
+        <w:t xml:space="preserve">model = </w:t>
+      </w:r>
+      <w:proofErr w:type="gramStart"/>
+      <w:r>
+        <w:rPr>
+          <w:sz w:val="21"/>
+        </w:rPr>
+        <w:t>Bidirectional(</w:t>
+      </w:r>
+      <w:proofErr w:type="gramEnd"/>
+      <w:r>
+        <w:rPr>
+          <w:sz w:val="21"/>
+        </w:rPr>
+        <w:t>LSTM(units=100,return_sequences=True,dropout=0.25),merge_mode="mul")(model)</w:t>
+      </w:r>
+    </w:p>
+    <w:p>
+      <w:pPr>
+        <w:rPr>
+          <w:sz w:val="21"/>
+        </w:rPr>
+      </w:pPr>
+      <w:r>
+        <w:rPr>
+          <w:sz w:val="21"/>
+        </w:rPr>
+        <w:t xml:space="preserve">model = </w:t>
+      </w:r>
+      <w:proofErr w:type="spellStart"/>
+      <w:proofErr w:type="gramStart"/>
+      <w:r>
+        <w:rPr>
+          <w:sz w:val="21"/>
+        </w:rPr>
+        <w:t>TimeDistributed</w:t>
+      </w:r>
+      <w:proofErr w:type="spellEnd"/>
+      <w:r>
+        <w:rPr>
+          <w:sz w:val="21"/>
+        </w:rPr>
+        <w:t>( Dense</w:t>
+      </w:r>
+      <w:proofErr w:type="gramEnd"/>
+      <w:r>
+        <w:rPr>
+          <w:sz w:val="21"/>
+        </w:rPr>
+        <w:t>(100, activation="</w:t>
+      </w:r>
+      <w:proofErr w:type="spellStart"/>
+      <w:r>
+        <w:rPr>
+          <w:sz w:val="21"/>
+        </w:rPr>
+        <w:t>relu</w:t>
+      </w:r>
+      <w:proofErr w:type="spellEnd"/>
+      <w:r>
+        <w:rPr>
+          <w:sz w:val="21"/>
+        </w:rPr>
+        <w:t>"))(model)</w:t>
+      </w:r>
+    </w:p>
+    <w:p>
+      <w:pPr>
+        <w:rPr>
+          <w:sz w:val="21"/>
+        </w:rPr>
+      </w:pPr>
+      <w:r>
+        <w:rPr>
+          <w:sz w:val="21"/>
+        </w:rPr>
+        <w:t>model = Flatten</w:t>
+      </w:r>
+      <w:proofErr w:type="gramStart"/>
+      <w:r>
+        <w:rPr>
+          <w:sz w:val="21"/>
+        </w:rPr>
+        <w:t>()(</w:t>
+      </w:r>
+      <w:proofErr w:type="gramEnd"/>
+      <w:r>
+        <w:rPr>
+          <w:sz w:val="21"/>
+        </w:rPr>
+        <w:t>model)</w:t>
+      </w:r>
+    </w:p>
+    <w:p>
+      <w:pPr>
+        <w:rPr>
+          <w:sz w:val="21"/>
+        </w:rPr>
+      </w:pPr>
+      <w:r>
+        <w:rPr>
+          <w:sz w:val="21"/>
+        </w:rPr>
+        <w:t xml:space="preserve">model = </w:t>
+      </w:r>
+      <w:proofErr w:type="gramStart"/>
+      <w:r>
+        <w:rPr>
+          <w:sz w:val="21"/>
+        </w:rPr>
+        <w:t>Dense(</w:t>
+      </w:r>
+      <w:proofErr w:type="gramEnd"/>
+      <w:r>
+        <w:rPr>
+          <w:sz w:val="21"/>
+        </w:rPr>
+        <w:t>100, activation = '</w:t>
+      </w:r>
+      <w:proofErr w:type="spellStart"/>
+      <w:r>
+        <w:rPr>
+          <w:sz w:val="21"/>
+        </w:rPr>
+        <w:t>relu</w:t>
+      </w:r>
+      <w:proofErr w:type="spellEnd"/>
+      <w:r>
+        <w:rPr>
+          <w:sz w:val="21"/>
+        </w:rPr>
+        <w:t>')(model)</w:t>
+      </w:r>
+    </w:p>
+    <w:p>
+      <w:pPr>
+        <w:rPr>
+          <w:sz w:val="21"/>
+        </w:rPr>
+      </w:pPr>
+      <w:r>
+        <w:rPr>
+          <w:sz w:val="21"/>
+        </w:rPr>
+        <w:t xml:space="preserve">out </w:t>
+      </w:r>
+      <w:proofErr w:type="gramStart"/>
+      <w:r>
+        <w:rPr>
+          <w:sz w:val="21"/>
+        </w:rPr>
+        <w:t>=  (</w:t>
+      </w:r>
+      <w:proofErr w:type="gramEnd"/>
+      <w:r>
+        <w:rPr>
+          <w:sz w:val="21"/>
+        </w:rPr>
+        <w:t>Dense(4, activation = '</w:t>
+      </w:r>
+      <w:proofErr w:type="spellStart"/>
+      <w:r>
+        <w:rPr>
+          <w:sz w:val="21"/>
+        </w:rPr>
+        <w:t>softmax</w:t>
+      </w:r>
+      <w:proofErr w:type="spellEnd"/>
+      <w:r>
+        <w:rPr>
+          <w:sz w:val="21"/>
+        </w:rPr>
+        <w:t>'))(model)</w:t>
+      </w:r>
+    </w:p>
+    <w:p>
+      <w:pPr>
+        <w:rPr>
+          <w:sz w:val="21"/>
+        </w:rPr>
+      </w:pPr>
+    </w:p>
+    <w:p>
+      <w:pPr>
+        <w:rPr>
+          <w:sz w:val="21"/>
+        </w:rPr>
+      </w:pPr>
     </w:p>
     <w:sectPr>
       <w:pgSz w:w="12240" w:h="15840"/>
@@ -498,6 +3646,7 @@
     <w:lsdException w:name="HTML Sample" w:semiHidden="1" w:unhideWhenUsed="1"/>
     <w:lsdException w:name="HTML Typewriter" w:semiHidden="1" w:unhideWhenUsed="1"/>
     <w:lsdException w:name="HTML Variable" w:semiHidden="1" w:unhideWhenUsed="1"/>
+    <w:lsdException w:name="Normal Table" w:semiHidden="1" w:unhideWhenUsed="1"/>
     <w:lsdException w:name="annotation subject" w:semiHidden="1" w:unhideWhenUsed="1"/>
     <w:lsdException w:name="No List" w:semiHidden="1" w:unhideWhenUsed="1"/>
     <w:lsdException w:name="Outline List 1" w:semiHidden="1" w:unhideWhenUsed="1"/>
@@ -544,8 +3693,10 @@
     <w:lsdException w:name="Table Subtle 2" w:semiHidden="1" w:unhideWhenUsed="1"/>
     <w:lsdException w:name="Table Web 1" w:semiHidden="1" w:unhideWhenUsed="1"/>
     <w:lsdException w:name="Table Web 2" w:semiHidden="1" w:unhideWhenUsed="1"/>
+    <w:lsdException w:name="Table Web 3" w:semiHidden="1" w:unhideWhenUsed="1"/>
     <w:lsdException w:name="Balloon Text" w:semiHidden="1" w:unhideWhenUsed="1"/>
     <w:lsdException w:name="Table Grid" w:uiPriority="39"/>
+    <w:lsdException w:name="Table Theme" w:semiHidden="1" w:unhideWhenUsed="1"/>
     <w:lsdException w:name="Placeholder Text" w:semiHidden="1"/>
     <w:lsdException w:name="No Spacing" w:uiPriority="1" w:qFormat="1"/>
     <w:lsdException w:name="Light Shading" w:uiPriority="60"/>
